--- a/backend/candmapi/Template_LTE_Notesheet.docx
+++ b/backend/candmapi/Template_LTE_Notesheet.docx
@@ -54,7 +54,21 @@
         <w:rPr>
           <w:rFonts w:ascii="Tahoma" w:hAnsi="Tahoma" w:cs="Tahoma"/>
         </w:rPr>
-        <w:t>{{ref_no}}</w:t>
+        <w:t>{{</w:t>
+      </w:r>
+      <w:proofErr w:type="spellStart"/>
+      <w:r>
+        <w:rPr>
+          <w:rFonts w:ascii="Tahoma" w:hAnsi="Tahoma" w:cs="Tahoma"/>
+        </w:rPr>
+        <w:t>ref_no</w:t>
+      </w:r>
+      <w:proofErr w:type="spellEnd"/>
+      <w:r>
+        <w:rPr>
+          <w:rFonts w:ascii="Tahoma" w:hAnsi="Tahoma" w:cs="Tahoma"/>
+        </w:rPr>
+        <w:t>}}</w:t>
       </w:r>
       <w:r>
         <w:rPr>
@@ -117,17 +131,39 @@
         </w:rPr>
         <w:t>e</w:t>
       </w:r>
-      <w:r>
-        <w:rPr>
-          <w:rFonts w:ascii="Tahoma" w:hAnsi="Tahoma" w:cs="Tahoma"/>
-        </w:rPr>
-        <w:t xml:space="preserve">:- </w:t>
-      </w:r>
-      <w:r>
-        <w:rPr>
-          <w:rFonts w:ascii="Tahoma" w:hAnsi="Tahoma" w:cs="Tahoma"/>
-        </w:rPr>
-        <w:t>{{note_date}}</w:t>
+      <w:proofErr w:type="gramStart"/>
+      <w:r>
+        <w:rPr>
+          <w:rFonts w:ascii="Tahoma" w:hAnsi="Tahoma" w:cs="Tahoma"/>
+        </w:rPr>
+        <w:t>:-</w:t>
+      </w:r>
+      <w:proofErr w:type="gramEnd"/>
+      <w:r>
+        <w:rPr>
+          <w:rFonts w:ascii="Tahoma" w:hAnsi="Tahoma" w:cs="Tahoma"/>
+        </w:rPr>
+        <w:t xml:space="preserve"> </w:t>
+      </w:r>
+      <w:r>
+        <w:rPr>
+          <w:rFonts w:ascii="Tahoma" w:hAnsi="Tahoma" w:cs="Tahoma"/>
+        </w:rPr>
+        <w:t>{{</w:t>
+      </w:r>
+      <w:proofErr w:type="spellStart"/>
+      <w:r>
+        <w:rPr>
+          <w:rFonts w:ascii="Tahoma" w:hAnsi="Tahoma" w:cs="Tahoma"/>
+        </w:rPr>
+        <w:t>note_date</w:t>
+      </w:r>
+      <w:proofErr w:type="spellEnd"/>
+      <w:r>
+        <w:rPr>
+          <w:rFonts w:ascii="Tahoma" w:hAnsi="Tahoma" w:cs="Tahoma"/>
+        </w:rPr>
+        <w:t>}}</w:t>
       </w:r>
     </w:p>
     <w:p>
@@ -254,7 +290,21 @@
         <w:rPr>
           <w:rFonts w:ascii="Tahoma" w:hAnsi="Tahoma" w:cs="Tahoma"/>
         </w:rPr>
-        <w:t>{{proposal_ref_no}}</w:t>
+        <w:t>{{</w:t>
+      </w:r>
+      <w:proofErr w:type="spellStart"/>
+      <w:r>
+        <w:rPr>
+          <w:rFonts w:ascii="Tahoma" w:hAnsi="Tahoma" w:cs="Tahoma"/>
+        </w:rPr>
+        <w:t>proposal_ref_no</w:t>
+      </w:r>
+      <w:proofErr w:type="spellEnd"/>
+      <w:r>
+        <w:rPr>
+          <w:rFonts w:ascii="Tahoma" w:hAnsi="Tahoma" w:cs="Tahoma"/>
+        </w:rPr>
+        <w:t>}}</w:t>
       </w:r>
       <w:r>
         <w:rPr>
@@ -290,7 +340,21 @@
         <w:rPr>
           <w:rFonts w:ascii="Tahoma" w:hAnsi="Tahoma" w:cs="Tahoma"/>
         </w:rPr>
-        <w:t>{{proposal_date}}</w:t>
+        <w:t>{{</w:t>
+      </w:r>
+      <w:proofErr w:type="spellStart"/>
+      <w:r>
+        <w:rPr>
+          <w:rFonts w:ascii="Tahoma" w:hAnsi="Tahoma" w:cs="Tahoma"/>
+        </w:rPr>
+        <w:t>proposal_date</w:t>
+      </w:r>
+      <w:proofErr w:type="spellEnd"/>
+      <w:r>
+        <w:rPr>
+          <w:rFonts w:ascii="Tahoma" w:hAnsi="Tahoma" w:cs="Tahoma"/>
+        </w:rPr>
+        <w:t>}}</w:t>
       </w:r>
       <w:r>
         <w:rPr>
@@ -370,17 +434,39 @@
         </w:rPr>
         <w:t xml:space="preserve"> </w:t>
       </w:r>
-      <w:r>
-        <w:rPr>
-          <w:rFonts w:ascii="Tahoma" w:hAnsi="Tahoma" w:cs="Tahoma"/>
-        </w:rPr>
-        <w:t xml:space="preserve">Rs. </w:t>
-      </w:r>
-      <w:r>
-        <w:rPr>
-          <w:rFonts w:ascii="Tahoma" w:hAnsi="Tahoma" w:cs="Tahoma"/>
-        </w:rPr>
-        <w:t>{{estCost}}</w:t>
+      <w:proofErr w:type="spellStart"/>
+      <w:r>
+        <w:rPr>
+          <w:rFonts w:ascii="Tahoma" w:hAnsi="Tahoma" w:cs="Tahoma"/>
+        </w:rPr>
+        <w:t>Rs</w:t>
+      </w:r>
+      <w:proofErr w:type="spellEnd"/>
+      <w:r>
+        <w:rPr>
+          <w:rFonts w:ascii="Tahoma" w:hAnsi="Tahoma" w:cs="Tahoma"/>
+        </w:rPr>
+        <w:t xml:space="preserve">. </w:t>
+      </w:r>
+      <w:r>
+        <w:rPr>
+          <w:rFonts w:ascii="Tahoma" w:hAnsi="Tahoma" w:cs="Tahoma"/>
+        </w:rPr>
+        <w:t>{{</w:t>
+      </w:r>
+      <w:proofErr w:type="spellStart"/>
+      <w:r>
+        <w:rPr>
+          <w:rFonts w:ascii="Tahoma" w:hAnsi="Tahoma" w:cs="Tahoma"/>
+        </w:rPr>
+        <w:t>estCost</w:t>
+      </w:r>
+      <w:proofErr w:type="spellEnd"/>
+      <w:r>
+        <w:rPr>
+          <w:rFonts w:ascii="Tahoma" w:hAnsi="Tahoma" w:cs="Tahoma"/>
+        </w:rPr>
+        <w:t>}}</w:t>
       </w:r>
       <w:r>
         <w:rPr>
@@ -404,7 +490,21 @@
         <w:rPr>
           <w:rFonts w:ascii="Tahoma" w:hAnsi="Tahoma" w:cs="Tahoma"/>
         </w:rPr>
-        <w:t>{{estCost_words}}</w:t>
+        <w:t>{{</w:t>
+      </w:r>
+      <w:proofErr w:type="spellStart"/>
+      <w:r>
+        <w:rPr>
+          <w:rFonts w:ascii="Tahoma" w:hAnsi="Tahoma" w:cs="Tahoma"/>
+        </w:rPr>
+        <w:t>estCost_words</w:t>
+      </w:r>
+      <w:proofErr w:type="spellEnd"/>
+      <w:r>
+        <w:rPr>
+          <w:rFonts w:ascii="Tahoma" w:hAnsi="Tahoma" w:cs="Tahoma"/>
+        </w:rPr>
+        <w:t>}}</w:t>
       </w:r>
       <w:r>
         <w:rPr>
@@ -422,7 +522,28 @@
         <w:rPr>
           <w:rFonts w:ascii="Tahoma" w:hAnsi="Tahoma" w:cs="Tahoma"/>
         </w:rPr>
-        <w:t>{{gst_incl}}</w:t>
+        <w:t>{{</w:t>
+      </w:r>
+      <w:proofErr w:type="spellStart"/>
+      <w:r>
+        <w:rPr>
+          <w:rFonts w:ascii="Tahoma" w:hAnsi="Tahoma" w:cs="Tahoma"/>
+        </w:rPr>
+        <w:t>gst_incl</w:t>
+      </w:r>
+      <w:proofErr w:type="spellEnd"/>
+      <w:r>
+        <w:rPr>
+          <w:rFonts w:ascii="Tahoma" w:hAnsi="Tahoma" w:cs="Tahoma"/>
+        </w:rPr>
+        <w:t>}</w:t>
+      </w:r>
+      <w:proofErr w:type="gramStart"/>
+      <w:r>
+        <w:rPr>
+          <w:rFonts w:ascii="Tahoma" w:hAnsi="Tahoma" w:cs="Tahoma"/>
+        </w:rPr>
+        <w:t>}</w:t>
       </w:r>
       <w:r>
         <w:rPr>
@@ -434,7 +555,14 @@
         <w:rPr>
           <w:rFonts w:ascii="Tahoma" w:hAnsi="Tahoma" w:cs="Tahoma"/>
         </w:rPr>
-        <w:t xml:space="preserve"> has been received in C&amp;M</w:t>
+        <w:t xml:space="preserve"> has</w:t>
+      </w:r>
+      <w:proofErr w:type="gramEnd"/>
+      <w:r>
+        <w:rPr>
+          <w:rFonts w:ascii="Tahoma" w:hAnsi="Tahoma" w:cs="Tahoma"/>
+        </w:rPr>
+        <w:t xml:space="preserve"> been received in C&amp;M</w:t>
       </w:r>
       <w:r>
         <w:rPr>
@@ -452,7 +580,21 @@
         <w:rPr>
           <w:rFonts w:ascii="Tahoma" w:hAnsi="Tahoma" w:cs="Tahoma"/>
         </w:rPr>
-        <w:t>{{proposal_received_date}}</w:t>
+        <w:t>{{</w:t>
+      </w:r>
+      <w:proofErr w:type="spellStart"/>
+      <w:r>
+        <w:rPr>
+          <w:rFonts w:ascii="Tahoma" w:hAnsi="Tahoma" w:cs="Tahoma"/>
+        </w:rPr>
+        <w:t>proposal_received_date</w:t>
+      </w:r>
+      <w:proofErr w:type="spellEnd"/>
+      <w:r>
+        <w:rPr>
+          <w:rFonts w:ascii="Tahoma" w:hAnsi="Tahoma" w:cs="Tahoma"/>
+        </w:rPr>
+        <w:t>}}</w:t>
       </w:r>
       <w:r>
         <w:rPr>
@@ -572,14 +714,36 @@
         <w:rPr>
           <w:rFonts w:ascii="Tahoma" w:hAnsi="Tahoma" w:cs="Tahoma"/>
         </w:rPr>
-        <w:t xml:space="preserve"> (as per DOP cl.1.2b) </w:t>
-      </w:r>
-      <w:r>
-        <w:rPr>
-          <w:rFonts w:ascii="Tahoma" w:hAnsi="Tahoma" w:cs="Tahoma"/>
-        </w:rPr>
-        <w:t>as suggested by the intending departemnt</w:t>
-      </w:r>
+        <w:t xml:space="preserve"> (</w:t>
+      </w:r>
+      <w:proofErr w:type="gramStart"/>
+      <w:r>
+        <w:rPr>
+          <w:rFonts w:ascii="Tahoma" w:hAnsi="Tahoma" w:cs="Tahoma"/>
+        </w:rPr>
+        <w:t>as</w:t>
+      </w:r>
+      <w:proofErr w:type="gramEnd"/>
+      <w:r>
+        <w:rPr>
+          <w:rFonts w:ascii="Tahoma" w:hAnsi="Tahoma" w:cs="Tahoma"/>
+        </w:rPr>
+        <w:t xml:space="preserve"> per DOP cl.1.2b) </w:t>
+      </w:r>
+      <w:r>
+        <w:rPr>
+          <w:rFonts w:ascii="Tahoma" w:hAnsi="Tahoma" w:cs="Tahoma"/>
+        </w:rPr>
+        <w:t xml:space="preserve">as suggested by the intending </w:t>
+      </w:r>
+      <w:proofErr w:type="spellStart"/>
+      <w:r>
+        <w:rPr>
+          <w:rFonts w:ascii="Tahoma" w:hAnsi="Tahoma" w:cs="Tahoma"/>
+        </w:rPr>
+        <w:t>departemnt</w:t>
+      </w:r>
+      <w:proofErr w:type="spellEnd"/>
     </w:p>
     <w:p>
       <w:pPr>
@@ -619,6 +783,33 @@
     </w:p>
     <w:p>
       <w:pPr>
+        <w:pStyle w:val="ListParagraph"/>
+        <w:numPr>
+          <w:ilvl w:val="0"/>
+          <w:numId w:val="38"/>
+        </w:numPr>
+        <w:jc w:val="both"/>
+        <w:rPr>
+          <w:rFonts w:ascii="Tahoma" w:hAnsi="Tahoma" w:cs="Tahoma"/>
+        </w:rPr>
+      </w:pPr>
+      <w:bookmarkStart w:id="0" w:name="_GoBack"/>
+      <w:r>
+        <w:rPr>
+          <w:rFonts w:ascii="Tahoma" w:hAnsi="Tahoma" w:cs="Tahoma"/>
+        </w:rPr>
+        <w:t>M/s.</w:t>
+      </w:r>
+      <w:r>
+        <w:rPr>
+          <w:rFonts w:ascii="Tahoma" w:hAnsi="Tahoma" w:cs="Tahoma"/>
+        </w:rPr>
+        <w:t xml:space="preserve"> {{vendor.name}}</w:t>
+      </w:r>
+      <w:bookmarkEnd w:id="0"/>
+    </w:p>
+    <w:p>
+      <w:pPr>
         <w:ind w:left="720"/>
         <w:jc w:val="both"/>
         <w:rPr>
@@ -629,41 +820,27 @@
         <w:rPr>
           <w:rFonts w:ascii="Tahoma" w:hAnsi="Tahoma" w:cs="Tahoma"/>
         </w:rPr>
-        <w:tab/>
-        <w:t xml:space="preserve">{{loop.index0 + 1}} .  </w:t>
-      </w:r>
-      <w:r>
-        <w:rPr>
-          <w:rFonts w:ascii="Tahoma" w:hAnsi="Tahoma" w:cs="Tahoma"/>
-        </w:rPr>
-        <w:t>M/s.</w:t>
-      </w:r>
-      <w:r>
-        <w:rPr>
-          <w:rFonts w:ascii="Tahoma" w:hAnsi="Tahoma" w:cs="Tahoma"/>
-        </w:rPr>
-        <w:t xml:space="preserve"> {{vendor.name}}</w:t>
-      </w:r>
-    </w:p>
-    <w:p>
-      <w:pPr>
-        <w:ind w:left="720"/>
-        <w:jc w:val="both"/>
-        <w:rPr>
-          <w:rFonts w:ascii="Tahoma" w:hAnsi="Tahoma" w:cs="Tahoma"/>
-        </w:rPr>
-      </w:pPr>
-      <w:r>
-        <w:rPr>
-          <w:rFonts w:ascii="Tahoma" w:hAnsi="Tahoma" w:cs="Tahoma"/>
-        </w:rPr>
-        <w:t>{% end</w:t>
-      </w:r>
-      <w:r>
-        <w:rPr>
-          <w:rFonts w:ascii="Tahoma" w:hAnsi="Tahoma" w:cs="Tahoma"/>
-        </w:rPr>
-        <w:t>for %}</w:t>
+        <w:t xml:space="preserve">{% </w:t>
+      </w:r>
+      <w:proofErr w:type="spellStart"/>
+      <w:r>
+        <w:rPr>
+          <w:rFonts w:ascii="Tahoma" w:hAnsi="Tahoma" w:cs="Tahoma"/>
+        </w:rPr>
+        <w:t>end</w:t>
+      </w:r>
+      <w:r>
+        <w:rPr>
+          <w:rFonts w:ascii="Tahoma" w:hAnsi="Tahoma" w:cs="Tahoma"/>
+        </w:rPr>
+        <w:t>for</w:t>
+      </w:r>
+      <w:proofErr w:type="spellEnd"/>
+      <w:r>
+        <w:rPr>
+          <w:rFonts w:ascii="Tahoma" w:hAnsi="Tahoma" w:cs="Tahoma"/>
+        </w:rPr>
+        <w:t xml:space="preserve"> %}</w:t>
       </w:r>
     </w:p>
     <w:p>
@@ -763,17 +940,47 @@
         </w:rPr>
         <w:t xml:space="preserve">As per WPPP B 4.7.2.1.an amount of </w:t>
       </w:r>
-      <w:r>
-        <w:rPr>
-          <w:rFonts w:ascii="Tahoma" w:hAnsi="Tahoma" w:cs="Tahoma"/>
-        </w:rPr>
-        <w:t>Rs.</w:t>
-      </w:r>
-      <w:r>
-        <w:rPr>
-          <w:rFonts w:ascii="Tahoma" w:hAnsi="Tahoma" w:cs="Tahoma"/>
-        </w:rPr>
-        <w:t>{{emd_price}}</w:t>
+      <w:proofErr w:type="spellStart"/>
+      <w:r>
+        <w:rPr>
+          <w:rFonts w:ascii="Tahoma" w:hAnsi="Tahoma" w:cs="Tahoma"/>
+        </w:rPr>
+        <w:t>Rs</w:t>
+      </w:r>
+      <w:proofErr w:type="spellEnd"/>
+      <w:proofErr w:type="gramStart"/>
+      <w:r>
+        <w:rPr>
+          <w:rFonts w:ascii="Tahoma" w:hAnsi="Tahoma" w:cs="Tahoma"/>
+        </w:rPr>
+        <w:t>.</w:t>
+      </w:r>
+      <w:r>
+        <w:rPr>
+          <w:rFonts w:ascii="Tahoma" w:hAnsi="Tahoma" w:cs="Tahoma"/>
+        </w:rPr>
+        <w:t>{</w:t>
+      </w:r>
+      <w:proofErr w:type="gramEnd"/>
+      <w:r>
+        <w:rPr>
+          <w:rFonts w:ascii="Tahoma" w:hAnsi="Tahoma" w:cs="Tahoma"/>
+        </w:rPr>
+        <w:t>{</w:t>
+      </w:r>
+      <w:proofErr w:type="spellStart"/>
+      <w:r>
+        <w:rPr>
+          <w:rFonts w:ascii="Tahoma" w:hAnsi="Tahoma" w:cs="Tahoma"/>
+        </w:rPr>
+        <w:t>emd_price</w:t>
+      </w:r>
+      <w:proofErr w:type="spellEnd"/>
+      <w:r>
+        <w:rPr>
+          <w:rFonts w:ascii="Tahoma" w:hAnsi="Tahoma" w:cs="Tahoma"/>
+        </w:rPr>
+        <w:t>}}</w:t>
       </w:r>
       <w:r>
         <w:rPr>
@@ -791,7 +998,21 @@
         <w:rPr>
           <w:rFonts w:ascii="Tahoma" w:hAnsi="Tahoma" w:cs="Tahoma"/>
         </w:rPr>
-        <w:t>{{emd_price_words}}</w:t>
+        <w:t>{{</w:t>
+      </w:r>
+      <w:proofErr w:type="spellStart"/>
+      <w:r>
+        <w:rPr>
+          <w:rFonts w:ascii="Tahoma" w:hAnsi="Tahoma" w:cs="Tahoma"/>
+        </w:rPr>
+        <w:t>emd_price_words</w:t>
+      </w:r>
+      <w:proofErr w:type="spellEnd"/>
+      <w:r>
+        <w:rPr>
+          <w:rFonts w:ascii="Tahoma" w:hAnsi="Tahoma" w:cs="Tahoma"/>
+        </w:rPr>
+        <w:t>}}</w:t>
       </w:r>
       <w:r>
         <w:rPr>
@@ -828,7 +1049,23 @@
           <w:rFonts w:ascii="Tahoma" w:hAnsi="Tahoma" w:cs="Tahoma"/>
           <w:b/>
         </w:rPr>
-        <w:t>{{emd_waive_off}}</w:t>
+        <w:t>{{</w:t>
+      </w:r>
+      <w:proofErr w:type="spellStart"/>
+      <w:r>
+        <w:rPr>
+          <w:rFonts w:ascii="Tahoma" w:hAnsi="Tahoma" w:cs="Tahoma"/>
+          <w:b/>
+        </w:rPr>
+        <w:t>emd_waive_off</w:t>
+      </w:r>
+      <w:proofErr w:type="spellEnd"/>
+      <w:r>
+        <w:rPr>
+          <w:rFonts w:ascii="Tahoma" w:hAnsi="Tahoma" w:cs="Tahoma"/>
+          <w:b/>
+        </w:rPr>
+        <w:t>}}</w:t>
       </w:r>
       <w:r>
         <w:rPr>
@@ -1086,10 +1323,22 @@
         <w:rPr>
           <w:rFonts w:ascii="Tahoma" w:hAnsi="Tahoma" w:cs="Tahoma"/>
         </w:rPr>
-        <w:t>{{note_by}}</w:t>
-      </w:r>
-      <w:bookmarkStart w:id="0" w:name="_GoBack"/>
-      <w:bookmarkEnd w:id="0"/>
+        <w:t>{{</w:t>
+      </w:r>
+      <w:proofErr w:type="spellStart"/>
+      <w:r>
+        <w:rPr>
+          <w:rFonts w:ascii="Tahoma" w:hAnsi="Tahoma" w:cs="Tahoma"/>
+        </w:rPr>
+        <w:t>note_by</w:t>
+      </w:r>
+      <w:proofErr w:type="spellEnd"/>
+      <w:r>
+        <w:rPr>
+          <w:rFonts w:ascii="Tahoma" w:hAnsi="Tahoma" w:cs="Tahoma"/>
+        </w:rPr>
+        <w:t>}}</w:t>
+      </w:r>
     </w:p>
     <w:p>
       <w:pPr>
@@ -1128,7 +1377,21 @@
         <w:rPr>
           <w:rFonts w:ascii="Tahoma" w:hAnsi="Tahoma" w:cs="Tahoma"/>
         </w:rPr>
-        <w:t>{{note_by_designation}}</w:t>
+        <w:t>{{</w:t>
+      </w:r>
+      <w:proofErr w:type="spellStart"/>
+      <w:r>
+        <w:rPr>
+          <w:rFonts w:ascii="Tahoma" w:hAnsi="Tahoma" w:cs="Tahoma"/>
+        </w:rPr>
+        <w:t>note_by_designation</w:t>
+      </w:r>
+      <w:proofErr w:type="spellEnd"/>
+      <w:r>
+        <w:rPr>
+          <w:rFonts w:ascii="Tahoma" w:hAnsi="Tahoma" w:cs="Tahoma"/>
+        </w:rPr>
+        <w:t>}}</w:t>
       </w:r>
       <w:r>
         <w:rPr>
@@ -1555,7 +1818,47 @@
           <w:szCs w:val="20"/>
           <w:u w:val="single"/>
         </w:rPr>
-        <w:t>Southern Regional Load Despatch centre, Bangalore</w:t>
+        <w:t xml:space="preserve">Southern Regional Load </w:t>
+      </w:r>
+      <w:proofErr w:type="spellStart"/>
+      <w:r>
+        <w:rPr>
+          <w:rFonts w:ascii="Tahoma" w:hAnsi="Tahoma" w:cs="Tahoma"/>
+          <w:sz w:val="20"/>
+          <w:szCs w:val="20"/>
+          <w:u w:val="single"/>
+        </w:rPr>
+        <w:t>Despatch</w:t>
+      </w:r>
+      <w:proofErr w:type="spellEnd"/>
+      <w:r>
+        <w:rPr>
+          <w:rFonts w:ascii="Tahoma" w:hAnsi="Tahoma" w:cs="Tahoma"/>
+          <w:sz w:val="20"/>
+          <w:szCs w:val="20"/>
+          <w:u w:val="single"/>
+        </w:rPr>
+        <w:t xml:space="preserve"> </w:t>
+      </w:r>
+      <w:proofErr w:type="spellStart"/>
+      <w:r>
+        <w:rPr>
+          <w:rFonts w:ascii="Tahoma" w:hAnsi="Tahoma" w:cs="Tahoma"/>
+          <w:sz w:val="20"/>
+          <w:szCs w:val="20"/>
+          <w:u w:val="single"/>
+        </w:rPr>
+        <w:t>centre</w:t>
+      </w:r>
+      <w:proofErr w:type="spellEnd"/>
+      <w:r>
+        <w:rPr>
+          <w:rFonts w:ascii="Tahoma" w:hAnsi="Tahoma" w:cs="Tahoma"/>
+          <w:sz w:val="20"/>
+          <w:szCs w:val="20"/>
+          <w:u w:val="single"/>
+        </w:rPr>
+        <w:t>, Bangalore</w:t>
       </w:r>
     </w:p>
     <w:p>
@@ -1685,8 +1988,9 @@
           <w:sz w:val="20"/>
           <w:szCs w:val="20"/>
         </w:rPr>
-        <w:t xml:space="preserve">{{loop.index0 + 1}} . </w:t>
-      </w:r>
+        <w:t>{{loop.index0 + 1}</w:t>
+      </w:r>
+      <w:proofErr w:type="gramStart"/>
       <w:r>
         <w:rPr>
           <w:rFonts w:ascii="Tahoma" w:hAnsi="Tahoma" w:cs="Tahoma"/>
@@ -1695,8 +1999,9 @@
           <w:sz w:val="20"/>
           <w:szCs w:val="20"/>
         </w:rPr>
-        <w:t>M/s</w:t>
-      </w:r>
+        <w:t>} .</w:t>
+      </w:r>
+      <w:proofErr w:type="gramEnd"/>
       <w:r>
         <w:rPr>
           <w:rFonts w:ascii="Tahoma" w:hAnsi="Tahoma" w:cs="Tahoma"/>
@@ -1705,17 +2010,8 @@
           <w:sz w:val="20"/>
           <w:szCs w:val="20"/>
         </w:rPr>
-        <w:t xml:space="preserve">  {{vendor.name}}</w:t>
-      </w:r>
-    </w:p>
-    <w:p>
-      <w:pPr>
-        <w:rPr>
-          <w:rFonts w:ascii="Tahoma" w:hAnsi="Tahoma" w:cs="Tahoma"/>
-          <w:sz w:val="20"/>
-          <w:szCs w:val="20"/>
-        </w:rPr>
-      </w:pPr>
+        <w:t xml:space="preserve"> </w:t>
+      </w:r>
       <w:r>
         <w:rPr>
           <w:rFonts w:ascii="Tahoma" w:hAnsi="Tahoma" w:cs="Tahoma"/>
@@ -1724,6 +2020,57 @@
           <w:sz w:val="20"/>
           <w:szCs w:val="20"/>
         </w:rPr>
+        <w:t>M/</w:t>
+      </w:r>
+      <w:proofErr w:type="gramStart"/>
+      <w:r>
+        <w:rPr>
+          <w:rFonts w:ascii="Tahoma" w:hAnsi="Tahoma" w:cs="Tahoma"/>
+          <w:b/>
+          <w:bCs/>
+          <w:sz w:val="20"/>
+          <w:szCs w:val="20"/>
+        </w:rPr>
+        <w:t>s</w:t>
+      </w:r>
+      <w:r>
+        <w:rPr>
+          <w:rFonts w:ascii="Tahoma" w:hAnsi="Tahoma" w:cs="Tahoma"/>
+          <w:b/>
+          <w:bCs/>
+          <w:sz w:val="20"/>
+          <w:szCs w:val="20"/>
+        </w:rPr>
+        <w:t xml:space="preserve">  {</w:t>
+      </w:r>
+      <w:proofErr w:type="gramEnd"/>
+      <w:r>
+        <w:rPr>
+          <w:rFonts w:ascii="Tahoma" w:hAnsi="Tahoma" w:cs="Tahoma"/>
+          <w:b/>
+          <w:bCs/>
+          <w:sz w:val="20"/>
+          <w:szCs w:val="20"/>
+        </w:rPr>
+        <w:t>{vendor.name}}</w:t>
+      </w:r>
+    </w:p>
+    <w:p>
+      <w:pPr>
+        <w:rPr>
+          <w:rFonts w:ascii="Tahoma" w:hAnsi="Tahoma" w:cs="Tahoma"/>
+          <w:sz w:val="20"/>
+          <w:szCs w:val="20"/>
+        </w:rPr>
+      </w:pPr>
+      <w:r>
+        <w:rPr>
+          <w:rFonts w:ascii="Tahoma" w:hAnsi="Tahoma" w:cs="Tahoma"/>
+          <w:b/>
+          <w:bCs/>
+          <w:sz w:val="20"/>
+          <w:szCs w:val="20"/>
+        </w:rPr>
         <w:tab/>
         <w:t xml:space="preserve">    </w:t>
       </w:r>
@@ -1819,25 +2166,25 @@
           <w:szCs w:val="20"/>
         </w:rPr>
         <w:tab/>
-        <w:t xml:space="preserve">    {%p endif %}</w:t>
-      </w:r>
-    </w:p>
-    <w:p>
-      <w:pPr>
+        <w:t xml:space="preserve">    {%p </w:t>
+      </w:r>
+      <w:proofErr w:type="spellStart"/>
+      <w:r>
         <w:rPr>
           <w:rFonts w:ascii="Tahoma" w:hAnsi="Tahoma" w:cs="Tahoma"/>
           <w:sz w:val="20"/>
           <w:szCs w:val="20"/>
         </w:rPr>
-      </w:pPr>
+        <w:t>endif</w:t>
+      </w:r>
+      <w:proofErr w:type="spellEnd"/>
       <w:r>
         <w:rPr>
           <w:rFonts w:ascii="Tahoma" w:hAnsi="Tahoma" w:cs="Tahoma"/>
           <w:sz w:val="20"/>
           <w:szCs w:val="20"/>
         </w:rPr>
-        <w:tab/>
-        <w:t xml:space="preserve">    {{vendor.city}},{{vendor.state}} – {{vendor.pincode}}</w:t>
+        <w:t xml:space="preserve"> %}</w:t>
       </w:r>
     </w:p>
     <w:p>
@@ -1854,50 +2201,194 @@
           <w:sz w:val="20"/>
           <w:szCs w:val="20"/>
         </w:rPr>
-        <w:t xml:space="preserve">                {{vendor.mobileno}}</w:t>
-      </w:r>
-    </w:p>
-    <w:p>
-      <w:pPr>
+        <w:tab/>
+        <w:t xml:space="preserve">    {{</w:t>
+      </w:r>
+      <w:proofErr w:type="spellStart"/>
+      <w:r>
         <w:rPr>
           <w:rFonts w:ascii="Tahoma" w:hAnsi="Tahoma" w:cs="Tahoma"/>
           <w:sz w:val="20"/>
           <w:szCs w:val="20"/>
         </w:rPr>
-      </w:pPr>
+        <w:t>vendor.city</w:t>
+      </w:r>
+      <w:proofErr w:type="spellEnd"/>
       <w:r>
         <w:rPr>
           <w:rFonts w:ascii="Tahoma" w:hAnsi="Tahoma" w:cs="Tahoma"/>
           <w:sz w:val="20"/>
           <w:szCs w:val="20"/>
         </w:rPr>
-        <w:tab/>
-        <w:t xml:space="preserve">    {{vendor.emailid}}</w:t>
-      </w:r>
-    </w:p>
-    <w:p>
-      <w:pPr>
+        <w:t>}}</w:t>
+      </w:r>
+      <w:proofErr w:type="gramStart"/>
+      <w:r>
         <w:rPr>
           <w:rFonts w:ascii="Tahoma" w:hAnsi="Tahoma" w:cs="Tahoma"/>
           <w:sz w:val="20"/>
           <w:szCs w:val="20"/>
         </w:rPr>
-      </w:pPr>
+        <w:t>,{</w:t>
+      </w:r>
+      <w:proofErr w:type="gramEnd"/>
       <w:r>
         <w:rPr>
           <w:rFonts w:ascii="Tahoma" w:hAnsi="Tahoma" w:cs="Tahoma"/>
           <w:sz w:val="20"/>
           <w:szCs w:val="20"/>
         </w:rPr>
-        <w:t>{% end</w:t>
-      </w:r>
+        <w:t>{</w:t>
+      </w:r>
+      <w:proofErr w:type="spellStart"/>
       <w:r>
         <w:rPr>
           <w:rFonts w:ascii="Tahoma" w:hAnsi="Tahoma" w:cs="Tahoma"/>
           <w:sz w:val="20"/>
           <w:szCs w:val="20"/>
         </w:rPr>
-        <w:t>for %</w:t>
+        <w:t>vendor.state</w:t>
+      </w:r>
+      <w:proofErr w:type="spellEnd"/>
+      <w:r>
+        <w:rPr>
+          <w:rFonts w:ascii="Tahoma" w:hAnsi="Tahoma" w:cs="Tahoma"/>
+          <w:sz w:val="20"/>
+          <w:szCs w:val="20"/>
+        </w:rPr>
+        <w:t>}} – {{</w:t>
+      </w:r>
+      <w:proofErr w:type="spellStart"/>
+      <w:r>
+        <w:rPr>
+          <w:rFonts w:ascii="Tahoma" w:hAnsi="Tahoma" w:cs="Tahoma"/>
+          <w:sz w:val="20"/>
+          <w:szCs w:val="20"/>
+        </w:rPr>
+        <w:t>vendor.pincode</w:t>
+      </w:r>
+      <w:proofErr w:type="spellEnd"/>
+      <w:r>
+        <w:rPr>
+          <w:rFonts w:ascii="Tahoma" w:hAnsi="Tahoma" w:cs="Tahoma"/>
+          <w:sz w:val="20"/>
+          <w:szCs w:val="20"/>
+        </w:rPr>
+        <w:t>}}</w:t>
+      </w:r>
+    </w:p>
+    <w:p>
+      <w:pPr>
+        <w:rPr>
+          <w:rFonts w:ascii="Tahoma" w:hAnsi="Tahoma" w:cs="Tahoma"/>
+          <w:sz w:val="20"/>
+          <w:szCs w:val="20"/>
+        </w:rPr>
+      </w:pPr>
+      <w:r>
+        <w:rPr>
+          <w:rFonts w:ascii="Tahoma" w:hAnsi="Tahoma" w:cs="Tahoma"/>
+          <w:sz w:val="20"/>
+          <w:szCs w:val="20"/>
+        </w:rPr>
+        <w:t xml:space="preserve">                {{</w:t>
+      </w:r>
+      <w:proofErr w:type="spellStart"/>
+      <w:r>
+        <w:rPr>
+          <w:rFonts w:ascii="Tahoma" w:hAnsi="Tahoma" w:cs="Tahoma"/>
+          <w:sz w:val="20"/>
+          <w:szCs w:val="20"/>
+        </w:rPr>
+        <w:t>vendor.mobileno</w:t>
+      </w:r>
+      <w:proofErr w:type="spellEnd"/>
+      <w:r>
+        <w:rPr>
+          <w:rFonts w:ascii="Tahoma" w:hAnsi="Tahoma" w:cs="Tahoma"/>
+          <w:sz w:val="20"/>
+          <w:szCs w:val="20"/>
+        </w:rPr>
+        <w:t>}}</w:t>
+      </w:r>
+    </w:p>
+    <w:p>
+      <w:pPr>
+        <w:rPr>
+          <w:rFonts w:ascii="Tahoma" w:hAnsi="Tahoma" w:cs="Tahoma"/>
+          <w:sz w:val="20"/>
+          <w:szCs w:val="20"/>
+        </w:rPr>
+      </w:pPr>
+      <w:r>
+        <w:rPr>
+          <w:rFonts w:ascii="Tahoma" w:hAnsi="Tahoma" w:cs="Tahoma"/>
+          <w:sz w:val="20"/>
+          <w:szCs w:val="20"/>
+        </w:rPr>
+        <w:tab/>
+        <w:t xml:space="preserve">    {{</w:t>
+      </w:r>
+      <w:proofErr w:type="spellStart"/>
+      <w:r>
+        <w:rPr>
+          <w:rFonts w:ascii="Tahoma" w:hAnsi="Tahoma" w:cs="Tahoma"/>
+          <w:sz w:val="20"/>
+          <w:szCs w:val="20"/>
+        </w:rPr>
+        <w:t>vendor.emailid</w:t>
+      </w:r>
+      <w:proofErr w:type="spellEnd"/>
+      <w:r>
+        <w:rPr>
+          <w:rFonts w:ascii="Tahoma" w:hAnsi="Tahoma" w:cs="Tahoma"/>
+          <w:sz w:val="20"/>
+          <w:szCs w:val="20"/>
+        </w:rPr>
+        <w:t>}}</w:t>
+      </w:r>
+    </w:p>
+    <w:p>
+      <w:pPr>
+        <w:rPr>
+          <w:rFonts w:ascii="Tahoma" w:hAnsi="Tahoma" w:cs="Tahoma"/>
+          <w:sz w:val="20"/>
+          <w:szCs w:val="20"/>
+        </w:rPr>
+      </w:pPr>
+      <w:r>
+        <w:rPr>
+          <w:rFonts w:ascii="Tahoma" w:hAnsi="Tahoma" w:cs="Tahoma"/>
+          <w:sz w:val="20"/>
+          <w:szCs w:val="20"/>
+        </w:rPr>
+        <w:t xml:space="preserve">{% </w:t>
+      </w:r>
+      <w:proofErr w:type="spellStart"/>
+      <w:r>
+        <w:rPr>
+          <w:rFonts w:ascii="Tahoma" w:hAnsi="Tahoma" w:cs="Tahoma"/>
+          <w:sz w:val="20"/>
+          <w:szCs w:val="20"/>
+        </w:rPr>
+        <w:t>end</w:t>
+      </w:r>
+      <w:r>
+        <w:rPr>
+          <w:rFonts w:ascii="Tahoma" w:hAnsi="Tahoma" w:cs="Tahoma"/>
+          <w:sz w:val="20"/>
+          <w:szCs w:val="20"/>
+        </w:rPr>
+        <w:t>for</w:t>
+      </w:r>
+      <w:proofErr w:type="spellEnd"/>
+      <w:r>
+        <w:rPr>
+          <w:rFonts w:ascii="Tahoma" w:hAnsi="Tahoma" w:cs="Tahoma"/>
+          <w:sz w:val="20"/>
+          <w:szCs w:val="20"/>
+        </w:rPr>
+        <w:t xml:space="preserve"> %</w:t>
       </w:r>
       <w:r>
         <w:rPr>
@@ -2300,6 +2791,92 @@
     </w:lvl>
   </w:abstractNum>
   <w:abstractNum w:abstractNumId="4">
+    <w:nsid w:val="02F35390"/>
+    <w:multiLevelType w:val="hybridMultilevel"/>
+    <w:tmpl w:val="0008B282"/>
+    <w:lvl w:ilvl="0" w:tplc="0409000F">
+      <w:start w:val="1"/>
+      <w:numFmt w:val="decimal"/>
+      <w:lvlText w:val="%1."/>
+      <w:lvlJc w:val="left"/>
+      <w:pPr>
+        <w:ind w:left="2160" w:hanging="360"/>
+      </w:pPr>
+    </w:lvl>
+    <w:lvl w:ilvl="1" w:tplc="04090019" w:tentative="1">
+      <w:start w:val="1"/>
+      <w:numFmt w:val="lowerLetter"/>
+      <w:lvlText w:val="%2."/>
+      <w:lvlJc w:val="left"/>
+      <w:pPr>
+        <w:ind w:left="2880" w:hanging="360"/>
+      </w:pPr>
+    </w:lvl>
+    <w:lvl w:ilvl="2" w:tplc="0409001B" w:tentative="1">
+      <w:start w:val="1"/>
+      <w:numFmt w:val="lowerRoman"/>
+      <w:lvlText w:val="%3."/>
+      <w:lvlJc w:val="right"/>
+      <w:pPr>
+        <w:ind w:left="3600" w:hanging="180"/>
+      </w:pPr>
+    </w:lvl>
+    <w:lvl w:ilvl="3" w:tplc="0409000F" w:tentative="1">
+      <w:start w:val="1"/>
+      <w:numFmt w:val="decimal"/>
+      <w:lvlText w:val="%4."/>
+      <w:lvlJc w:val="left"/>
+      <w:pPr>
+        <w:ind w:left="4320" w:hanging="360"/>
+      </w:pPr>
+    </w:lvl>
+    <w:lvl w:ilvl="4" w:tplc="04090019" w:tentative="1">
+      <w:start w:val="1"/>
+      <w:numFmt w:val="lowerLetter"/>
+      <w:lvlText w:val="%5."/>
+      <w:lvlJc w:val="left"/>
+      <w:pPr>
+        <w:ind w:left="5040" w:hanging="360"/>
+      </w:pPr>
+    </w:lvl>
+    <w:lvl w:ilvl="5" w:tplc="0409001B" w:tentative="1">
+      <w:start w:val="1"/>
+      <w:numFmt w:val="lowerRoman"/>
+      <w:lvlText w:val="%6."/>
+      <w:lvlJc w:val="right"/>
+      <w:pPr>
+        <w:ind w:left="5760" w:hanging="180"/>
+      </w:pPr>
+    </w:lvl>
+    <w:lvl w:ilvl="6" w:tplc="0409000F" w:tentative="1">
+      <w:start w:val="1"/>
+      <w:numFmt w:val="decimal"/>
+      <w:lvlText w:val="%7."/>
+      <w:lvlJc w:val="left"/>
+      <w:pPr>
+        <w:ind w:left="6480" w:hanging="360"/>
+      </w:pPr>
+    </w:lvl>
+    <w:lvl w:ilvl="7" w:tplc="04090019" w:tentative="1">
+      <w:start w:val="1"/>
+      <w:numFmt w:val="lowerLetter"/>
+      <w:lvlText w:val="%8."/>
+      <w:lvlJc w:val="left"/>
+      <w:pPr>
+        <w:ind w:left="7200" w:hanging="360"/>
+      </w:pPr>
+    </w:lvl>
+    <w:lvl w:ilvl="8" w:tplc="0409001B" w:tentative="1">
+      <w:start w:val="1"/>
+      <w:numFmt w:val="lowerRoman"/>
+      <w:lvlText w:val="%9."/>
+      <w:lvlJc w:val="right"/>
+      <w:pPr>
+        <w:ind w:left="7920" w:hanging="180"/>
+      </w:pPr>
+    </w:lvl>
+  </w:abstractNum>
+  <w:abstractNum w:abstractNumId="5">
     <w:nsid w:val="04F00DDC"/>
     <w:multiLevelType w:val="hybridMultilevel"/>
     <w:tmpl w:val="B09ABB0C"/>
@@ -2388,7 +2965,7 @@
       </w:pPr>
     </w:lvl>
   </w:abstractNum>
-  <w:abstractNum w:abstractNumId="5">
+  <w:abstractNum w:abstractNumId="6">
     <w:nsid w:val="0C485DFF"/>
     <w:multiLevelType w:val="hybridMultilevel"/>
     <w:tmpl w:val="386AA0B0"/>
@@ -2505,7 +3082,7 @@
       </w:pPr>
     </w:lvl>
   </w:abstractNum>
-  <w:abstractNum w:abstractNumId="6">
+  <w:abstractNum w:abstractNumId="7">
     <w:nsid w:val="1A961BFA"/>
     <w:multiLevelType w:val="hybridMultilevel"/>
     <w:tmpl w:val="1B30627A"/>
@@ -2621,7 +3198,7 @@
       </w:pPr>
     </w:lvl>
   </w:abstractNum>
-  <w:abstractNum w:abstractNumId="7">
+  <w:abstractNum w:abstractNumId="8">
     <w:nsid w:val="1D062BCE"/>
     <w:multiLevelType w:val="hybridMultilevel"/>
     <w:tmpl w:val="C4D84C68"/>
@@ -2734,7 +3311,7 @@
       </w:pPr>
     </w:lvl>
   </w:abstractNum>
-  <w:abstractNum w:abstractNumId="8">
+  <w:abstractNum w:abstractNumId="9">
     <w:nsid w:val="1DF463C5"/>
     <w:multiLevelType w:val="hybridMultilevel"/>
     <w:tmpl w:val="F710C6E8"/>
@@ -2823,7 +3400,7 @@
       </w:pPr>
     </w:lvl>
   </w:abstractNum>
-  <w:abstractNum w:abstractNumId="9">
+  <w:abstractNum w:abstractNumId="10">
     <w:nsid w:val="1F6C19D5"/>
     <w:multiLevelType w:val="hybridMultilevel"/>
     <w:tmpl w:val="5614C84E"/>
@@ -2912,7 +3489,7 @@
       </w:pPr>
     </w:lvl>
   </w:abstractNum>
-  <w:abstractNum w:abstractNumId="10">
+  <w:abstractNum w:abstractNumId="11">
     <w:nsid w:val="20354E51"/>
     <w:multiLevelType w:val="hybridMultilevel"/>
     <w:tmpl w:val="5D9211C6"/>
@@ -3028,7 +3605,7 @@
       </w:pPr>
     </w:lvl>
   </w:abstractNum>
-  <w:abstractNum w:abstractNumId="11">
+  <w:abstractNum w:abstractNumId="12">
     <w:nsid w:val="2079027B"/>
     <w:multiLevelType w:val="hybridMultilevel"/>
     <w:tmpl w:val="B09ABB0C"/>
@@ -3117,7 +3694,7 @@
       </w:pPr>
     </w:lvl>
   </w:abstractNum>
-  <w:abstractNum w:abstractNumId="12">
+  <w:abstractNum w:abstractNumId="13">
     <w:nsid w:val="2A9023E9"/>
     <w:multiLevelType w:val="hybridMultilevel"/>
     <w:tmpl w:val="154A0E1C"/>
@@ -3233,7 +3810,7 @@
       </w:pPr>
     </w:lvl>
   </w:abstractNum>
-  <w:abstractNum w:abstractNumId="13">
+  <w:abstractNum w:abstractNumId="14">
     <w:nsid w:val="2CAB4AA0"/>
     <w:multiLevelType w:val="hybridMultilevel"/>
     <w:tmpl w:val="B09ABB0C"/>
@@ -3322,7 +3899,7 @@
       </w:pPr>
     </w:lvl>
   </w:abstractNum>
-  <w:abstractNum w:abstractNumId="14">
+  <w:abstractNum w:abstractNumId="15">
     <w:nsid w:val="2CC424C9"/>
     <w:multiLevelType w:val="hybridMultilevel"/>
     <w:tmpl w:val="41FCD658"/>
@@ -3438,7 +4015,7 @@
       </w:pPr>
     </w:lvl>
   </w:abstractNum>
-  <w:abstractNum w:abstractNumId="15">
+  <w:abstractNum w:abstractNumId="16">
     <w:nsid w:val="2EA70816"/>
     <w:multiLevelType w:val="hybridMultilevel"/>
     <w:tmpl w:val="93C220EE"/>
@@ -3527,7 +4104,7 @@
       </w:pPr>
     </w:lvl>
   </w:abstractNum>
-  <w:abstractNum w:abstractNumId="16">
+  <w:abstractNum w:abstractNumId="17">
     <w:nsid w:val="355376C2"/>
     <w:multiLevelType w:val="hybridMultilevel"/>
     <w:tmpl w:val="B09ABB0C"/>
@@ -3616,7 +4193,7 @@
       </w:pPr>
     </w:lvl>
   </w:abstractNum>
-  <w:abstractNum w:abstractNumId="17">
+  <w:abstractNum w:abstractNumId="18">
     <w:nsid w:val="3D3B33A9"/>
     <w:multiLevelType w:val="hybridMultilevel"/>
     <w:tmpl w:val="386AA0B0"/>
@@ -3733,7 +4310,7 @@
       </w:pPr>
     </w:lvl>
   </w:abstractNum>
-  <w:abstractNum w:abstractNumId="18">
+  <w:abstractNum w:abstractNumId="19">
     <w:nsid w:val="3F2000F9"/>
     <w:multiLevelType w:val="hybridMultilevel"/>
     <w:tmpl w:val="41FCD658"/>
@@ -3849,7 +4426,7 @@
       </w:pPr>
     </w:lvl>
   </w:abstractNum>
-  <w:abstractNum w:abstractNumId="19">
+  <w:abstractNum w:abstractNumId="20">
     <w:nsid w:val="3F2644B3"/>
     <w:multiLevelType w:val="hybridMultilevel"/>
     <w:tmpl w:val="CEDEB754"/>
@@ -3965,7 +4542,7 @@
       </w:pPr>
     </w:lvl>
   </w:abstractNum>
-  <w:abstractNum w:abstractNumId="20">
+  <w:abstractNum w:abstractNumId="21">
     <w:nsid w:val="44F70B10"/>
     <w:multiLevelType w:val="hybridMultilevel"/>
     <w:tmpl w:val="3B627596"/>
@@ -4054,7 +4631,7 @@
       </w:pPr>
     </w:lvl>
   </w:abstractNum>
-  <w:abstractNum w:abstractNumId="21">
+  <w:abstractNum w:abstractNumId="22">
     <w:nsid w:val="4FD84B38"/>
     <w:multiLevelType w:val="hybridMultilevel"/>
     <w:tmpl w:val="E18EA1D6"/>
@@ -4143,7 +4720,7 @@
       </w:pPr>
     </w:lvl>
   </w:abstractNum>
-  <w:abstractNum w:abstractNumId="22">
+  <w:abstractNum w:abstractNumId="23">
     <w:nsid w:val="50FB7D93"/>
     <w:multiLevelType w:val="hybridMultilevel"/>
     <w:tmpl w:val="34DC2964"/>
@@ -4232,7 +4809,7 @@
       </w:pPr>
     </w:lvl>
   </w:abstractNum>
-  <w:abstractNum w:abstractNumId="23">
+  <w:abstractNum w:abstractNumId="24">
     <w:nsid w:val="51E21757"/>
     <w:multiLevelType w:val="hybridMultilevel"/>
     <w:tmpl w:val="4D30AD7A"/>
@@ -4345,7 +4922,7 @@
       </w:rPr>
     </w:lvl>
   </w:abstractNum>
-  <w:abstractNum w:abstractNumId="24">
+  <w:abstractNum w:abstractNumId="25">
     <w:nsid w:val="59001F96"/>
     <w:multiLevelType w:val="hybridMultilevel"/>
     <w:tmpl w:val="17F2E55E"/>
@@ -4434,7 +5011,7 @@
       </w:pPr>
     </w:lvl>
   </w:abstractNum>
-  <w:abstractNum w:abstractNumId="25">
+  <w:abstractNum w:abstractNumId="26">
     <w:nsid w:val="5909026A"/>
     <w:multiLevelType w:val="multilevel"/>
     <w:tmpl w:val="9948F66E"/>
@@ -4574,7 +5151,7 @@
       </w:rPr>
     </w:lvl>
   </w:abstractNum>
-  <w:abstractNum w:abstractNumId="26">
+  <w:abstractNum w:abstractNumId="27">
     <w:nsid w:val="596302A2"/>
     <w:multiLevelType w:val="hybridMultilevel"/>
     <w:tmpl w:val="CC2EAE52"/>
@@ -4687,7 +5264,7 @@
       </w:rPr>
     </w:lvl>
   </w:abstractNum>
-  <w:abstractNum w:abstractNumId="27">
+  <w:abstractNum w:abstractNumId="28">
     <w:nsid w:val="63B57384"/>
     <w:multiLevelType w:val="hybridMultilevel"/>
     <w:tmpl w:val="B31841A6"/>
@@ -4800,7 +5377,7 @@
       </w:pPr>
     </w:lvl>
   </w:abstractNum>
-  <w:abstractNum w:abstractNumId="28">
+  <w:abstractNum w:abstractNumId="29">
     <w:nsid w:val="64AD062A"/>
     <w:multiLevelType w:val="hybridMultilevel"/>
     <w:tmpl w:val="5B28A032"/>
@@ -4913,7 +5490,7 @@
       </w:pPr>
     </w:lvl>
   </w:abstractNum>
-  <w:abstractNum w:abstractNumId="29">
+  <w:abstractNum w:abstractNumId="30">
     <w:nsid w:val="65E84D1D"/>
     <w:multiLevelType w:val="hybridMultilevel"/>
     <w:tmpl w:val="7D3011CE"/>
@@ -5029,7 +5606,7 @@
       </w:pPr>
     </w:lvl>
   </w:abstractNum>
-  <w:abstractNum w:abstractNumId="30">
+  <w:abstractNum w:abstractNumId="31">
     <w:nsid w:val="6AB01EC2"/>
     <w:multiLevelType w:val="hybridMultilevel"/>
     <w:tmpl w:val="6BDEC030"/>
@@ -5142,7 +5719,7 @@
       </w:pPr>
     </w:lvl>
   </w:abstractNum>
-  <w:abstractNum w:abstractNumId="31">
+  <w:abstractNum w:abstractNumId="32">
     <w:nsid w:val="6B7F42EB"/>
     <w:multiLevelType w:val="hybridMultilevel"/>
     <w:tmpl w:val="B09ABB0C"/>
@@ -5231,7 +5808,7 @@
       </w:pPr>
     </w:lvl>
   </w:abstractNum>
-  <w:abstractNum w:abstractNumId="32">
+  <w:abstractNum w:abstractNumId="33">
     <w:nsid w:val="6C8757F2"/>
     <w:multiLevelType w:val="hybridMultilevel"/>
     <w:tmpl w:val="5F5269D2"/>
@@ -5348,7 +5925,7 @@
       </w:pPr>
     </w:lvl>
   </w:abstractNum>
-  <w:abstractNum w:abstractNumId="33">
+  <w:abstractNum w:abstractNumId="34">
     <w:nsid w:val="70943FD7"/>
     <w:multiLevelType w:val="hybridMultilevel"/>
     <w:tmpl w:val="BAD650BC"/>
@@ -5461,7 +6038,7 @@
       </w:pPr>
     </w:lvl>
   </w:abstractNum>
-  <w:abstractNum w:abstractNumId="34">
+  <w:abstractNum w:abstractNumId="35">
     <w:nsid w:val="79807DFC"/>
     <w:multiLevelType w:val="hybridMultilevel"/>
     <w:tmpl w:val="9D30E124"/>
@@ -5550,7 +6127,7 @@
       </w:pPr>
     </w:lvl>
   </w:abstractNum>
-  <w:abstractNum w:abstractNumId="35">
+  <w:abstractNum w:abstractNumId="36">
     <w:nsid w:val="7FB528FD"/>
     <w:multiLevelType w:val="hybridMultilevel"/>
     <w:tmpl w:val="B09ABB0C"/>
@@ -5640,7 +6217,7 @@
     </w:lvl>
   </w:abstractNum>
   <w:num w:numId="1">
-    <w:abstractNumId w:val="27"/>
+    <w:abstractNumId w:val="28"/>
     <w:lvlOverride w:ilvl="0">
       <w:startOverride w:val="1"/>
     </w:lvlOverride>
@@ -5701,13 +6278,13 @@
     <w:abstractNumId w:val="1"/>
   </w:num>
   <w:num w:numId="4">
-    <w:abstractNumId w:val="25"/>
+    <w:abstractNumId w:val="26"/>
   </w:num>
   <w:num w:numId="5">
-    <w:abstractNumId w:val="30"/>
+    <w:abstractNumId w:val="31"/>
   </w:num>
   <w:num w:numId="6">
-    <w:abstractNumId w:val="7"/>
+    <w:abstractNumId w:val="8"/>
     <w:lvlOverride w:ilvl="0">
       <w:startOverride w:val="2"/>
     </w:lvlOverride>
@@ -5737,13 +6314,13 @@
     </w:lvlOverride>
   </w:num>
   <w:num w:numId="7">
-    <w:abstractNumId w:val="12"/>
+    <w:abstractNumId w:val="13"/>
   </w:num>
   <w:num w:numId="8">
-    <w:abstractNumId w:val="28"/>
+    <w:abstractNumId w:val="29"/>
   </w:num>
   <w:num w:numId="9">
-    <w:abstractNumId w:val="19"/>
+    <w:abstractNumId w:val="20"/>
     <w:lvlOverride w:ilvl="0"/>
     <w:lvlOverride w:ilvl="1">
       <w:startOverride w:val="1"/>
@@ -5771,85 +6348,91 @@
     </w:lvlOverride>
   </w:num>
   <w:num w:numId="10">
-    <w:abstractNumId w:val="32"/>
+    <w:abstractNumId w:val="33"/>
   </w:num>
   <w:num w:numId="11">
-    <w:abstractNumId w:val="33"/>
+    <w:abstractNumId w:val="34"/>
   </w:num>
   <w:num w:numId="12">
-    <w:abstractNumId w:val="18"/>
+    <w:abstractNumId w:val="19"/>
   </w:num>
   <w:num w:numId="13">
-    <w:abstractNumId w:val="6"/>
+    <w:abstractNumId w:val="7"/>
   </w:num>
   <w:num w:numId="14">
-    <w:abstractNumId w:val="29"/>
+    <w:abstractNumId w:val="30"/>
   </w:num>
   <w:num w:numId="15">
-    <w:abstractNumId w:val="10"/>
+    <w:abstractNumId w:val="11"/>
   </w:num>
   <w:num w:numId="16">
-    <w:abstractNumId w:val="14"/>
+    <w:abstractNumId w:val="15"/>
   </w:num>
   <w:num w:numId="17">
     <w:abstractNumId w:val="2"/>
   </w:num>
   <w:num w:numId="18">
-    <w:abstractNumId w:val="8"/>
+    <w:abstractNumId w:val="9"/>
   </w:num>
   <w:num w:numId="19">
-    <w:abstractNumId w:val="15"/>
+    <w:abstractNumId w:val="16"/>
   </w:num>
   <w:num w:numId="20">
+    <w:abstractNumId w:val="23"/>
+  </w:num>
+  <w:num w:numId="21">
+    <w:abstractNumId w:val="12"/>
+  </w:num>
+  <w:num w:numId="22">
+    <w:abstractNumId w:val="10"/>
+  </w:num>
+  <w:num w:numId="23">
+    <w:abstractNumId w:val="21"/>
+  </w:num>
+  <w:num w:numId="24">
+    <w:abstractNumId w:val="32"/>
+  </w:num>
+  <w:num w:numId="25">
+    <w:abstractNumId w:val="36"/>
+  </w:num>
+  <w:num w:numId="26">
+    <w:abstractNumId w:val="17"/>
+  </w:num>
+  <w:num w:numId="27">
+    <w:abstractNumId w:val="14"/>
+  </w:num>
+  <w:num w:numId="28">
+    <w:abstractNumId w:val="5"/>
+  </w:num>
+  <w:num w:numId="29">
+    <w:abstractNumId w:val="35"/>
+  </w:num>
+  <w:num w:numId="30">
     <w:abstractNumId w:val="22"/>
   </w:num>
-  <w:num w:numId="21">
-    <w:abstractNumId w:val="11"/>
-  </w:num>
-  <w:num w:numId="22">
-    <w:abstractNumId w:val="9"/>
-  </w:num>
-  <w:num w:numId="23">
-    <w:abstractNumId w:val="20"/>
-  </w:num>
-  <w:num w:numId="24">
-    <w:abstractNumId w:val="31"/>
-  </w:num>
-  <w:num w:numId="25">
-    <w:abstractNumId w:val="35"/>
-  </w:num>
-  <w:num w:numId="26">
-    <w:abstractNumId w:val="16"/>
-  </w:num>
-  <w:num w:numId="27">
-    <w:abstractNumId w:val="13"/>
-  </w:num>
-  <w:num w:numId="28">
-    <w:abstractNumId w:val="4"/>
-  </w:num>
-  <w:num w:numId="29">
-    <w:abstractNumId w:val="34"/>
-  </w:num>
-  <w:num w:numId="30">
-    <w:abstractNumId w:val="21"/>
-  </w:num>
   <w:num w:numId="31">
-    <w:abstractNumId w:val="26"/>
+    <w:abstractNumId w:val="27"/>
   </w:num>
   <w:num w:numId="32">
-    <w:abstractNumId w:val="5"/>
+    <w:abstractNumId w:val="6"/>
   </w:num>
   <w:num w:numId="33">
-    <w:abstractNumId w:val="17"/>
+    <w:abstractNumId w:val="18"/>
   </w:num>
   <w:num w:numId="34">
-    <w:abstractNumId w:val="23"/>
+    <w:abstractNumId w:val="24"/>
   </w:num>
   <w:num w:numId="35">
     <w:abstractNumId w:val="3"/>
   </w:num>
   <w:num w:numId="36">
-    <w:abstractNumId w:val="24"/>
+    <w:abstractNumId w:val="25"/>
+  </w:num>
+  <w:num w:numId="37">
+    <w:abstractNumId w:val="20"/>
+  </w:num>
+  <w:num w:numId="38">
+    <w:abstractNumId w:val="4"/>
   </w:num>
 </w:numbering>
 </file>
@@ -6836,7 +7419,7 @@
 </file>
 
 <file path=customXml/itemProps1.xml><?xml version="1.0" encoding="utf-8"?>
-<ds:datastoreItem xmlns:ds="http://schemas.openxmlformats.org/officeDocument/2006/customXml" ds:itemID="{F49CDC4A-26C4-4206-BA27-AF6D9F4440F3}">
+<ds:datastoreItem xmlns:ds="http://schemas.openxmlformats.org/officeDocument/2006/customXml" ds:itemID="{76A98844-CA86-4978-A8C0-95E2DB02F0A2}">
   <ds:schemaRefs>
     <ds:schemaRef ds:uri="http://schemas.openxmlformats.org/officeDocument/2006/bibliography"/>
   </ds:schemaRefs>

--- a/backend/candmapi/Template_LTE_Notesheet.docx
+++ b/backend/candmapi/Template_LTE_Notesheet.docx
@@ -54,21 +54,7 @@
         <w:rPr>
           <w:rFonts w:ascii="Tahoma" w:hAnsi="Tahoma" w:cs="Tahoma"/>
         </w:rPr>
-        <w:t>{{</w:t>
-      </w:r>
-      <w:proofErr w:type="spellStart"/>
-      <w:r>
-        <w:rPr>
-          <w:rFonts w:ascii="Tahoma" w:hAnsi="Tahoma" w:cs="Tahoma"/>
-        </w:rPr>
-        <w:t>ref_no</w:t>
-      </w:r>
-      <w:proofErr w:type="spellEnd"/>
-      <w:r>
-        <w:rPr>
-          <w:rFonts w:ascii="Tahoma" w:hAnsi="Tahoma" w:cs="Tahoma"/>
-        </w:rPr>
-        <w:t>}}</w:t>
+        <w:t>{{ref_no}}</w:t>
       </w:r>
       <w:r>
         <w:rPr>
@@ -131,39 +117,17 @@
         </w:rPr>
         <w:t>e</w:t>
       </w:r>
-      <w:proofErr w:type="gramStart"/>
-      <w:r>
-        <w:rPr>
-          <w:rFonts w:ascii="Tahoma" w:hAnsi="Tahoma" w:cs="Tahoma"/>
-        </w:rPr>
-        <w:t>:-</w:t>
-      </w:r>
-      <w:proofErr w:type="gramEnd"/>
-      <w:r>
-        <w:rPr>
-          <w:rFonts w:ascii="Tahoma" w:hAnsi="Tahoma" w:cs="Tahoma"/>
-        </w:rPr>
-        <w:t xml:space="preserve"> </w:t>
-      </w:r>
-      <w:r>
-        <w:rPr>
-          <w:rFonts w:ascii="Tahoma" w:hAnsi="Tahoma" w:cs="Tahoma"/>
-        </w:rPr>
-        <w:t>{{</w:t>
-      </w:r>
-      <w:proofErr w:type="spellStart"/>
-      <w:r>
-        <w:rPr>
-          <w:rFonts w:ascii="Tahoma" w:hAnsi="Tahoma" w:cs="Tahoma"/>
-        </w:rPr>
-        <w:t>note_date</w:t>
-      </w:r>
-      <w:proofErr w:type="spellEnd"/>
-      <w:r>
-        <w:rPr>
-          <w:rFonts w:ascii="Tahoma" w:hAnsi="Tahoma" w:cs="Tahoma"/>
-        </w:rPr>
-        <w:t>}}</w:t>
+      <w:r>
+        <w:rPr>
+          <w:rFonts w:ascii="Tahoma" w:hAnsi="Tahoma" w:cs="Tahoma"/>
+        </w:rPr>
+        <w:t xml:space="preserve">:- </w:t>
+      </w:r>
+      <w:r>
+        <w:rPr>
+          <w:rFonts w:ascii="Tahoma" w:hAnsi="Tahoma" w:cs="Tahoma"/>
+        </w:rPr>
+        <w:t>{{note_date}}</w:t>
       </w:r>
     </w:p>
     <w:p>
@@ -290,21 +254,7 @@
         <w:rPr>
           <w:rFonts w:ascii="Tahoma" w:hAnsi="Tahoma" w:cs="Tahoma"/>
         </w:rPr>
-        <w:t>{{</w:t>
-      </w:r>
-      <w:proofErr w:type="spellStart"/>
-      <w:r>
-        <w:rPr>
-          <w:rFonts w:ascii="Tahoma" w:hAnsi="Tahoma" w:cs="Tahoma"/>
-        </w:rPr>
-        <w:t>proposal_ref_no</w:t>
-      </w:r>
-      <w:proofErr w:type="spellEnd"/>
-      <w:r>
-        <w:rPr>
-          <w:rFonts w:ascii="Tahoma" w:hAnsi="Tahoma" w:cs="Tahoma"/>
-        </w:rPr>
-        <w:t>}}</w:t>
+        <w:t>{{proposal_ref_no}}</w:t>
       </w:r>
       <w:r>
         <w:rPr>
@@ -340,21 +290,7 @@
         <w:rPr>
           <w:rFonts w:ascii="Tahoma" w:hAnsi="Tahoma" w:cs="Tahoma"/>
         </w:rPr>
-        <w:t>{{</w:t>
-      </w:r>
-      <w:proofErr w:type="spellStart"/>
-      <w:r>
-        <w:rPr>
-          <w:rFonts w:ascii="Tahoma" w:hAnsi="Tahoma" w:cs="Tahoma"/>
-        </w:rPr>
-        <w:t>proposal_date</w:t>
-      </w:r>
-      <w:proofErr w:type="spellEnd"/>
-      <w:r>
-        <w:rPr>
-          <w:rFonts w:ascii="Tahoma" w:hAnsi="Tahoma" w:cs="Tahoma"/>
-        </w:rPr>
-        <w:t>}}</w:t>
+        <w:t>{{proposal_date}}</w:t>
       </w:r>
       <w:r>
         <w:rPr>
@@ -434,39 +370,17 @@
         </w:rPr>
         <w:t xml:space="preserve"> </w:t>
       </w:r>
-      <w:proofErr w:type="spellStart"/>
-      <w:r>
-        <w:rPr>
-          <w:rFonts w:ascii="Tahoma" w:hAnsi="Tahoma" w:cs="Tahoma"/>
-        </w:rPr>
-        <w:t>Rs</w:t>
-      </w:r>
-      <w:proofErr w:type="spellEnd"/>
-      <w:r>
-        <w:rPr>
-          <w:rFonts w:ascii="Tahoma" w:hAnsi="Tahoma" w:cs="Tahoma"/>
-        </w:rPr>
-        <w:t xml:space="preserve">. </w:t>
-      </w:r>
-      <w:r>
-        <w:rPr>
-          <w:rFonts w:ascii="Tahoma" w:hAnsi="Tahoma" w:cs="Tahoma"/>
-        </w:rPr>
-        <w:t>{{</w:t>
-      </w:r>
-      <w:proofErr w:type="spellStart"/>
-      <w:r>
-        <w:rPr>
-          <w:rFonts w:ascii="Tahoma" w:hAnsi="Tahoma" w:cs="Tahoma"/>
-        </w:rPr>
-        <w:t>estCost</w:t>
-      </w:r>
-      <w:proofErr w:type="spellEnd"/>
-      <w:r>
-        <w:rPr>
-          <w:rFonts w:ascii="Tahoma" w:hAnsi="Tahoma" w:cs="Tahoma"/>
-        </w:rPr>
-        <w:t>}}</w:t>
+      <w:r>
+        <w:rPr>
+          <w:rFonts w:ascii="Tahoma" w:hAnsi="Tahoma" w:cs="Tahoma"/>
+        </w:rPr>
+        <w:t xml:space="preserve">Rs. </w:t>
+      </w:r>
+      <w:r>
+        <w:rPr>
+          <w:rFonts w:ascii="Tahoma" w:hAnsi="Tahoma" w:cs="Tahoma"/>
+        </w:rPr>
+        <w:t>{{estCost}}</w:t>
       </w:r>
       <w:r>
         <w:rPr>
@@ -490,21 +404,7 @@
         <w:rPr>
           <w:rFonts w:ascii="Tahoma" w:hAnsi="Tahoma" w:cs="Tahoma"/>
         </w:rPr>
-        <w:t>{{</w:t>
-      </w:r>
-      <w:proofErr w:type="spellStart"/>
-      <w:r>
-        <w:rPr>
-          <w:rFonts w:ascii="Tahoma" w:hAnsi="Tahoma" w:cs="Tahoma"/>
-        </w:rPr>
-        <w:t>estCost_words</w:t>
-      </w:r>
-      <w:proofErr w:type="spellEnd"/>
-      <w:r>
-        <w:rPr>
-          <w:rFonts w:ascii="Tahoma" w:hAnsi="Tahoma" w:cs="Tahoma"/>
-        </w:rPr>
-        <w:t>}}</w:t>
+        <w:t>{{estCost_words}}</w:t>
       </w:r>
       <w:r>
         <w:rPr>
@@ -522,28 +422,7 @@
         <w:rPr>
           <w:rFonts w:ascii="Tahoma" w:hAnsi="Tahoma" w:cs="Tahoma"/>
         </w:rPr>
-        <w:t>{{</w:t>
-      </w:r>
-      <w:proofErr w:type="spellStart"/>
-      <w:r>
-        <w:rPr>
-          <w:rFonts w:ascii="Tahoma" w:hAnsi="Tahoma" w:cs="Tahoma"/>
-        </w:rPr>
-        <w:t>gst_incl</w:t>
-      </w:r>
-      <w:proofErr w:type="spellEnd"/>
-      <w:r>
-        <w:rPr>
-          <w:rFonts w:ascii="Tahoma" w:hAnsi="Tahoma" w:cs="Tahoma"/>
-        </w:rPr>
-        <w:t>}</w:t>
-      </w:r>
-      <w:proofErr w:type="gramStart"/>
-      <w:r>
-        <w:rPr>
-          <w:rFonts w:ascii="Tahoma" w:hAnsi="Tahoma" w:cs="Tahoma"/>
-        </w:rPr>
-        <w:t>}</w:t>
+        <w:t>{{gst_incl}}</w:t>
       </w:r>
       <w:r>
         <w:rPr>
@@ -555,14 +434,7 @@
         <w:rPr>
           <w:rFonts w:ascii="Tahoma" w:hAnsi="Tahoma" w:cs="Tahoma"/>
         </w:rPr>
-        <w:t xml:space="preserve"> has</w:t>
-      </w:r>
-      <w:proofErr w:type="gramEnd"/>
-      <w:r>
-        <w:rPr>
-          <w:rFonts w:ascii="Tahoma" w:hAnsi="Tahoma" w:cs="Tahoma"/>
-        </w:rPr>
-        <w:t xml:space="preserve"> been received in C&amp;M</w:t>
+        <w:t xml:space="preserve"> has been received in C&amp;M</w:t>
       </w:r>
       <w:r>
         <w:rPr>
@@ -580,21 +452,7 @@
         <w:rPr>
           <w:rFonts w:ascii="Tahoma" w:hAnsi="Tahoma" w:cs="Tahoma"/>
         </w:rPr>
-        <w:t>{{</w:t>
-      </w:r>
-      <w:proofErr w:type="spellStart"/>
-      <w:r>
-        <w:rPr>
-          <w:rFonts w:ascii="Tahoma" w:hAnsi="Tahoma" w:cs="Tahoma"/>
-        </w:rPr>
-        <w:t>proposal_received_date</w:t>
-      </w:r>
-      <w:proofErr w:type="spellEnd"/>
-      <w:r>
-        <w:rPr>
-          <w:rFonts w:ascii="Tahoma" w:hAnsi="Tahoma" w:cs="Tahoma"/>
-        </w:rPr>
-        <w:t>}}</w:t>
+        <w:t>{{proposal_received_date}}</w:t>
       </w:r>
       <w:r>
         <w:rPr>
@@ -714,36 +572,14 @@
         <w:rPr>
           <w:rFonts w:ascii="Tahoma" w:hAnsi="Tahoma" w:cs="Tahoma"/>
         </w:rPr>
-        <w:t xml:space="preserve"> (</w:t>
-      </w:r>
-      <w:proofErr w:type="gramStart"/>
-      <w:r>
-        <w:rPr>
-          <w:rFonts w:ascii="Tahoma" w:hAnsi="Tahoma" w:cs="Tahoma"/>
-        </w:rPr>
-        <w:t>as</w:t>
-      </w:r>
-      <w:proofErr w:type="gramEnd"/>
-      <w:r>
-        <w:rPr>
-          <w:rFonts w:ascii="Tahoma" w:hAnsi="Tahoma" w:cs="Tahoma"/>
-        </w:rPr>
-        <w:t xml:space="preserve"> per DOP cl.1.2b) </w:t>
-      </w:r>
-      <w:r>
-        <w:rPr>
-          <w:rFonts w:ascii="Tahoma" w:hAnsi="Tahoma" w:cs="Tahoma"/>
-        </w:rPr>
-        <w:t xml:space="preserve">as suggested by the intending </w:t>
-      </w:r>
-      <w:proofErr w:type="spellStart"/>
-      <w:r>
-        <w:rPr>
-          <w:rFonts w:ascii="Tahoma" w:hAnsi="Tahoma" w:cs="Tahoma"/>
-        </w:rPr>
-        <w:t>departemnt</w:t>
-      </w:r>
-      <w:proofErr w:type="spellEnd"/>
+        <w:t xml:space="preserve"> (as per DOP cl.1.2b) </w:t>
+      </w:r>
+      <w:r>
+        <w:rPr>
+          <w:rFonts w:ascii="Tahoma" w:hAnsi="Tahoma" w:cs="Tahoma"/>
+        </w:rPr>
+        <w:t>as suggested by the intending departemnt</w:t>
+      </w:r>
     </w:p>
     <w:p>
       <w:pPr>
@@ -793,7 +629,6 @@
           <w:rFonts w:ascii="Tahoma" w:hAnsi="Tahoma" w:cs="Tahoma"/>
         </w:rPr>
       </w:pPr>
-      <w:bookmarkStart w:id="0" w:name="_GoBack"/>
       <w:r>
         <w:rPr>
           <w:rFonts w:ascii="Tahoma" w:hAnsi="Tahoma" w:cs="Tahoma"/>
@@ -806,7 +641,6 @@
         </w:rPr>
         <w:t xml:space="preserve"> {{vendor.name}}</w:t>
       </w:r>
-      <w:bookmarkEnd w:id="0"/>
     </w:p>
     <w:p>
       <w:pPr>
@@ -820,27 +654,13 @@
         <w:rPr>
           <w:rFonts w:ascii="Tahoma" w:hAnsi="Tahoma" w:cs="Tahoma"/>
         </w:rPr>
-        <w:t xml:space="preserve">{% </w:t>
-      </w:r>
-      <w:proofErr w:type="spellStart"/>
-      <w:r>
-        <w:rPr>
-          <w:rFonts w:ascii="Tahoma" w:hAnsi="Tahoma" w:cs="Tahoma"/>
-        </w:rPr>
-        <w:t>end</w:t>
-      </w:r>
-      <w:r>
-        <w:rPr>
-          <w:rFonts w:ascii="Tahoma" w:hAnsi="Tahoma" w:cs="Tahoma"/>
-        </w:rPr>
-        <w:t>for</w:t>
-      </w:r>
-      <w:proofErr w:type="spellEnd"/>
-      <w:r>
-        <w:rPr>
-          <w:rFonts w:ascii="Tahoma" w:hAnsi="Tahoma" w:cs="Tahoma"/>
-        </w:rPr>
-        <w:t xml:space="preserve"> %}</w:t>
+        <w:t>{% end</w:t>
+      </w:r>
+      <w:r>
+        <w:rPr>
+          <w:rFonts w:ascii="Tahoma" w:hAnsi="Tahoma" w:cs="Tahoma"/>
+        </w:rPr>
+        <w:t>for %}</w:t>
       </w:r>
     </w:p>
     <w:p>
@@ -940,47 +760,17 @@
         </w:rPr>
         <w:t xml:space="preserve">As per WPPP B 4.7.2.1.an amount of </w:t>
       </w:r>
-      <w:proofErr w:type="spellStart"/>
-      <w:r>
-        <w:rPr>
-          <w:rFonts w:ascii="Tahoma" w:hAnsi="Tahoma" w:cs="Tahoma"/>
-        </w:rPr>
-        <w:t>Rs</w:t>
-      </w:r>
-      <w:proofErr w:type="spellEnd"/>
-      <w:proofErr w:type="gramStart"/>
-      <w:r>
-        <w:rPr>
-          <w:rFonts w:ascii="Tahoma" w:hAnsi="Tahoma" w:cs="Tahoma"/>
-        </w:rPr>
-        <w:t>.</w:t>
-      </w:r>
-      <w:r>
-        <w:rPr>
-          <w:rFonts w:ascii="Tahoma" w:hAnsi="Tahoma" w:cs="Tahoma"/>
-        </w:rPr>
-        <w:t>{</w:t>
-      </w:r>
-      <w:proofErr w:type="gramEnd"/>
-      <w:r>
-        <w:rPr>
-          <w:rFonts w:ascii="Tahoma" w:hAnsi="Tahoma" w:cs="Tahoma"/>
-        </w:rPr>
-        <w:t>{</w:t>
-      </w:r>
-      <w:proofErr w:type="spellStart"/>
-      <w:r>
-        <w:rPr>
-          <w:rFonts w:ascii="Tahoma" w:hAnsi="Tahoma" w:cs="Tahoma"/>
-        </w:rPr>
-        <w:t>emd_price</w:t>
-      </w:r>
-      <w:proofErr w:type="spellEnd"/>
-      <w:r>
-        <w:rPr>
-          <w:rFonts w:ascii="Tahoma" w:hAnsi="Tahoma" w:cs="Tahoma"/>
-        </w:rPr>
-        <w:t>}}</w:t>
+      <w:r>
+        <w:rPr>
+          <w:rFonts w:ascii="Tahoma" w:hAnsi="Tahoma" w:cs="Tahoma"/>
+        </w:rPr>
+        <w:t>Rs.</w:t>
+      </w:r>
+      <w:r>
+        <w:rPr>
+          <w:rFonts w:ascii="Tahoma" w:hAnsi="Tahoma" w:cs="Tahoma"/>
+        </w:rPr>
+        <w:t>{{emd_price}}</w:t>
       </w:r>
       <w:r>
         <w:rPr>
@@ -998,21 +788,7 @@
         <w:rPr>
           <w:rFonts w:ascii="Tahoma" w:hAnsi="Tahoma" w:cs="Tahoma"/>
         </w:rPr>
-        <w:t>{{</w:t>
-      </w:r>
-      <w:proofErr w:type="spellStart"/>
-      <w:r>
-        <w:rPr>
-          <w:rFonts w:ascii="Tahoma" w:hAnsi="Tahoma" w:cs="Tahoma"/>
-        </w:rPr>
-        <w:t>emd_price_words</w:t>
-      </w:r>
-      <w:proofErr w:type="spellEnd"/>
-      <w:r>
-        <w:rPr>
-          <w:rFonts w:ascii="Tahoma" w:hAnsi="Tahoma" w:cs="Tahoma"/>
-        </w:rPr>
-        <w:t>}}</w:t>
+        <w:t>{{emd_price_words}}</w:t>
       </w:r>
       <w:r>
         <w:rPr>
@@ -1049,23 +825,7 @@
           <w:rFonts w:ascii="Tahoma" w:hAnsi="Tahoma" w:cs="Tahoma"/>
           <w:b/>
         </w:rPr>
-        <w:t>{{</w:t>
-      </w:r>
-      <w:proofErr w:type="spellStart"/>
-      <w:r>
-        <w:rPr>
-          <w:rFonts w:ascii="Tahoma" w:hAnsi="Tahoma" w:cs="Tahoma"/>
-          <w:b/>
-        </w:rPr>
-        <w:t>emd_waive_off</w:t>
-      </w:r>
-      <w:proofErr w:type="spellEnd"/>
-      <w:r>
-        <w:rPr>
-          <w:rFonts w:ascii="Tahoma" w:hAnsi="Tahoma" w:cs="Tahoma"/>
-          <w:b/>
-        </w:rPr>
-        <w:t>}}</w:t>
+        <w:t>{{emd_waive_off}}</w:t>
       </w:r>
       <w:r>
         <w:rPr>
@@ -1323,21 +1083,7 @@
         <w:rPr>
           <w:rFonts w:ascii="Tahoma" w:hAnsi="Tahoma" w:cs="Tahoma"/>
         </w:rPr>
-        <w:t>{{</w:t>
-      </w:r>
-      <w:proofErr w:type="spellStart"/>
-      <w:r>
-        <w:rPr>
-          <w:rFonts w:ascii="Tahoma" w:hAnsi="Tahoma" w:cs="Tahoma"/>
-        </w:rPr>
-        <w:t>note_by</w:t>
-      </w:r>
-      <w:proofErr w:type="spellEnd"/>
-      <w:r>
-        <w:rPr>
-          <w:rFonts w:ascii="Tahoma" w:hAnsi="Tahoma" w:cs="Tahoma"/>
-        </w:rPr>
-        <w:t>}}</w:t>
+        <w:t>{{note_by}}</w:t>
       </w:r>
     </w:p>
     <w:p>
@@ -1377,21 +1123,7 @@
         <w:rPr>
           <w:rFonts w:ascii="Tahoma" w:hAnsi="Tahoma" w:cs="Tahoma"/>
         </w:rPr>
-        <w:t>{{</w:t>
-      </w:r>
-      <w:proofErr w:type="spellStart"/>
-      <w:r>
-        <w:rPr>
-          <w:rFonts w:ascii="Tahoma" w:hAnsi="Tahoma" w:cs="Tahoma"/>
-        </w:rPr>
-        <w:t>note_by_designation</w:t>
-      </w:r>
-      <w:proofErr w:type="spellEnd"/>
-      <w:r>
-        <w:rPr>
-          <w:rFonts w:ascii="Tahoma" w:hAnsi="Tahoma" w:cs="Tahoma"/>
-        </w:rPr>
-        <w:t>}}</w:t>
+        <w:t>{{note_by_designation}}</w:t>
       </w:r>
       <w:r>
         <w:rPr>
@@ -1818,47 +1550,7 @@
           <w:szCs w:val="20"/>
           <w:u w:val="single"/>
         </w:rPr>
-        <w:t xml:space="preserve">Southern Regional Load </w:t>
-      </w:r>
-      <w:proofErr w:type="spellStart"/>
-      <w:r>
-        <w:rPr>
-          <w:rFonts w:ascii="Tahoma" w:hAnsi="Tahoma" w:cs="Tahoma"/>
-          <w:sz w:val="20"/>
-          <w:szCs w:val="20"/>
-          <w:u w:val="single"/>
-        </w:rPr>
-        <w:t>Despatch</w:t>
-      </w:r>
-      <w:proofErr w:type="spellEnd"/>
-      <w:r>
-        <w:rPr>
-          <w:rFonts w:ascii="Tahoma" w:hAnsi="Tahoma" w:cs="Tahoma"/>
-          <w:sz w:val="20"/>
-          <w:szCs w:val="20"/>
-          <w:u w:val="single"/>
-        </w:rPr>
-        <w:t xml:space="preserve"> </w:t>
-      </w:r>
-      <w:proofErr w:type="spellStart"/>
-      <w:r>
-        <w:rPr>
-          <w:rFonts w:ascii="Tahoma" w:hAnsi="Tahoma" w:cs="Tahoma"/>
-          <w:sz w:val="20"/>
-          <w:szCs w:val="20"/>
-          <w:u w:val="single"/>
-        </w:rPr>
-        <w:t>centre</w:t>
-      </w:r>
-      <w:proofErr w:type="spellEnd"/>
-      <w:r>
-        <w:rPr>
-          <w:rFonts w:ascii="Tahoma" w:hAnsi="Tahoma" w:cs="Tahoma"/>
-          <w:sz w:val="20"/>
-          <w:szCs w:val="20"/>
-          <w:u w:val="single"/>
-        </w:rPr>
-        <w:t>, Bangalore</w:t>
+        <w:t>Southern Regional Load Despatch centre, Bangalore</w:t>
       </w:r>
     </w:p>
     <w:p>
@@ -1988,9 +1680,8 @@
           <w:sz w:val="20"/>
           <w:szCs w:val="20"/>
         </w:rPr>
-        <w:t>{{loop.index0 + 1}</w:t>
-      </w:r>
-      <w:proofErr w:type="gramStart"/>
+        <w:t xml:space="preserve">{{loop.index0 + 1}} . </w:t>
+      </w:r>
       <w:r>
         <w:rPr>
           <w:rFonts w:ascii="Tahoma" w:hAnsi="Tahoma" w:cs="Tahoma"/>
@@ -1999,9 +1690,8 @@
           <w:sz w:val="20"/>
           <w:szCs w:val="20"/>
         </w:rPr>
-        <w:t>} .</w:t>
-      </w:r>
-      <w:proofErr w:type="gramEnd"/>
+        <w:t>M/s</w:t>
+      </w:r>
       <w:r>
         <w:rPr>
           <w:rFonts w:ascii="Tahoma" w:hAnsi="Tahoma" w:cs="Tahoma"/>
@@ -2010,8 +1700,17 @@
           <w:sz w:val="20"/>
           <w:szCs w:val="20"/>
         </w:rPr>
-        <w:t xml:space="preserve"> </w:t>
-      </w:r>
+        <w:t xml:space="preserve">  {{vendor.name}}</w:t>
+      </w:r>
+    </w:p>
+    <w:p>
+      <w:pPr>
+        <w:rPr>
+          <w:rFonts w:ascii="Tahoma" w:hAnsi="Tahoma" w:cs="Tahoma"/>
+          <w:sz w:val="20"/>
+          <w:szCs w:val="20"/>
+        </w:rPr>
+      </w:pPr>
       <w:r>
         <w:rPr>
           <w:rFonts w:ascii="Tahoma" w:hAnsi="Tahoma" w:cs="Tahoma"/>
@@ -2020,59 +1719,50 @@
           <w:sz w:val="20"/>
           <w:szCs w:val="20"/>
         </w:rPr>
-        <w:t>M/</w:t>
-      </w:r>
-      <w:proofErr w:type="gramStart"/>
-      <w:r>
-        <w:rPr>
-          <w:rFonts w:ascii="Tahoma" w:hAnsi="Tahoma" w:cs="Tahoma"/>
-          <w:b/>
-          <w:bCs/>
+        <w:tab/>
+        <w:t xml:space="preserve">    </w:t>
+      </w:r>
+      <w:r>
+        <w:rPr>
+          <w:rFonts w:ascii="Tahoma" w:hAnsi="Tahoma" w:cs="Tahoma"/>
           <w:sz w:val="20"/>
           <w:szCs w:val="20"/>
         </w:rPr>
-        <w:t>s</w:t>
-      </w:r>
-      <w:r>
-        <w:rPr>
-          <w:rFonts w:ascii="Tahoma" w:hAnsi="Tahoma" w:cs="Tahoma"/>
-          <w:b/>
-          <w:bCs/>
+        <w:t>{{vendor.street1}}</w:t>
+      </w:r>
+    </w:p>
+    <w:p>
+      <w:pPr>
+        <w:rPr>
+          <w:rFonts w:ascii="Tahoma" w:hAnsi="Tahoma" w:cs="Tahoma"/>
           <w:sz w:val="20"/>
           <w:szCs w:val="20"/>
         </w:rPr>
-        <w:t xml:space="preserve">  {</w:t>
-      </w:r>
-      <w:proofErr w:type="gramEnd"/>
-      <w:r>
-        <w:rPr>
-          <w:rFonts w:ascii="Tahoma" w:hAnsi="Tahoma" w:cs="Tahoma"/>
-          <w:b/>
-          <w:bCs/>
+      </w:pPr>
+      <w:r>
+        <w:rPr>
+          <w:rFonts w:ascii="Tahoma" w:hAnsi="Tahoma" w:cs="Tahoma"/>
           <w:sz w:val="20"/>
           <w:szCs w:val="20"/>
         </w:rPr>
-        <w:t>{vendor.name}}</w:t>
-      </w:r>
-    </w:p>
-    <w:p>
-      <w:pPr>
+        <w:tab/>
+        <w:t xml:space="preserve">    </w:t>
+      </w:r>
+      <w:r>
         <w:rPr>
           <w:rFonts w:ascii="Tahoma" w:hAnsi="Tahoma" w:cs="Tahoma"/>
           <w:sz w:val="20"/>
           <w:szCs w:val="20"/>
         </w:rPr>
-      </w:pPr>
-      <w:r>
-        <w:rPr>
-          <w:rFonts w:ascii="Tahoma" w:hAnsi="Tahoma" w:cs="Tahoma"/>
-          <w:b/>
-          <w:bCs/>
+        <w:t xml:space="preserve">{%p if </w:t>
+      </w:r>
+      <w:r>
+        <w:rPr>
+          <w:rFonts w:ascii="Tahoma" w:hAnsi="Tahoma" w:cs="Tahoma"/>
           <w:sz w:val="20"/>
           <w:szCs w:val="20"/>
         </w:rPr>
-        <w:tab/>
-        <w:t xml:space="preserve">    </w:t>
+        <w:t>vendor.street2</w:t>
       </w:r>
       <w:r>
         <w:rPr>
@@ -2080,11 +1770,12 @@
           <w:sz w:val="20"/>
           <w:szCs w:val="20"/>
         </w:rPr>
-        <w:t>{{vendor.street1}}</w:t>
-      </w:r>
-    </w:p>
-    <w:p>
-      <w:pPr>
+        <w:t xml:space="preserve"> %}</w:t>
+      </w:r>
+    </w:p>
+    <w:p>
+      <w:pPr>
+        <w:ind w:firstLine="720"/>
         <w:rPr>
           <w:rFonts w:ascii="Tahoma" w:hAnsi="Tahoma" w:cs="Tahoma"/>
           <w:sz w:val="20"/>
@@ -2097,7 +1788,6 @@
           <w:sz w:val="20"/>
           <w:szCs w:val="20"/>
         </w:rPr>
-        <w:tab/>
         <w:t xml:space="preserve">    </w:t>
       </w:r>
       <w:r>
@@ -2106,28 +1796,29 @@
           <w:sz w:val="20"/>
           <w:szCs w:val="20"/>
         </w:rPr>
-        <w:t xml:space="preserve">{%p if </w:t>
-      </w:r>
-      <w:r>
+        <w:t>{{vendor.street2}}</w:t>
+      </w:r>
+    </w:p>
+    <w:p>
+      <w:pPr>
         <w:rPr>
           <w:rFonts w:ascii="Tahoma" w:hAnsi="Tahoma" w:cs="Tahoma"/>
           <w:sz w:val="20"/>
           <w:szCs w:val="20"/>
         </w:rPr>
-        <w:t>vendor.street2</w:t>
-      </w:r>
+      </w:pPr>
       <w:r>
         <w:rPr>
           <w:rFonts w:ascii="Tahoma" w:hAnsi="Tahoma" w:cs="Tahoma"/>
           <w:sz w:val="20"/>
           <w:szCs w:val="20"/>
         </w:rPr>
-        <w:t xml:space="preserve"> %}</w:t>
-      </w:r>
-    </w:p>
-    <w:p>
-      <w:pPr>
-        <w:ind w:firstLine="720"/>
+        <w:tab/>
+        <w:t xml:space="preserve">    {%p endif %}</w:t>
+      </w:r>
+    </w:p>
+    <w:p>
+      <w:pPr>
         <w:rPr>
           <w:rFonts w:ascii="Tahoma" w:hAnsi="Tahoma" w:cs="Tahoma"/>
           <w:sz w:val="20"/>
@@ -2140,55 +1831,55 @@
           <w:sz w:val="20"/>
           <w:szCs w:val="20"/>
         </w:rPr>
-        <w:t xml:space="preserve">    </w:t>
-      </w:r>
-      <w:r>
+        <w:tab/>
+        <w:t xml:space="preserve">    {{vendor.city}},{{vendor.state}} – {{vendor.pincode}}</w:t>
+      </w:r>
+    </w:p>
+    <w:p>
+      <w:pPr>
+        <w:ind w:firstLine="720"/>
         <w:rPr>
           <w:rFonts w:ascii="Tahoma" w:hAnsi="Tahoma" w:cs="Tahoma"/>
           <w:sz w:val="20"/>
           <w:szCs w:val="20"/>
         </w:rPr>
-        <w:t>{{vendor.street2}}</w:t>
-      </w:r>
-    </w:p>
-    <w:p>
-      <w:pPr>
+      </w:pPr>
+      <w:r>
         <w:rPr>
           <w:rFonts w:ascii="Tahoma" w:hAnsi="Tahoma" w:cs="Tahoma"/>
           <w:sz w:val="20"/>
           <w:szCs w:val="20"/>
         </w:rPr>
-      </w:pPr>
+        <w:t xml:space="preserve">    </w:t>
+      </w:r>
       <w:r>
         <w:rPr>
           <w:rFonts w:ascii="Tahoma" w:hAnsi="Tahoma" w:cs="Tahoma"/>
           <w:sz w:val="20"/>
           <w:szCs w:val="20"/>
         </w:rPr>
-        <w:tab/>
-        <w:t xml:space="preserve">    {%p </w:t>
-      </w:r>
-      <w:proofErr w:type="spellStart"/>
+        <w:t>{{vendor.</w:t>
+      </w:r>
       <w:r>
         <w:rPr>
           <w:rFonts w:ascii="Tahoma" w:hAnsi="Tahoma" w:cs="Tahoma"/>
           <w:sz w:val="20"/>
           <w:szCs w:val="20"/>
         </w:rPr>
-        <w:t>endif</w:t>
-      </w:r>
-      <w:proofErr w:type="spellEnd"/>
+        <w:t>mobileno</w:t>
+      </w:r>
       <w:r>
         <w:rPr>
           <w:rFonts w:ascii="Tahoma" w:hAnsi="Tahoma" w:cs="Tahoma"/>
           <w:sz w:val="20"/>
           <w:szCs w:val="20"/>
         </w:rPr>
-        <w:t xml:space="preserve"> %}</w:t>
-      </w:r>
-    </w:p>
-    <w:p>
-      <w:pPr>
+        <w:t>}}</w:t>
+      </w:r>
+    </w:p>
+    <w:p>
+      <w:pPr>
+        <w:ind w:left="720"/>
         <w:rPr>
           <w:rFonts w:ascii="Tahoma" w:hAnsi="Tahoma" w:cs="Tahoma"/>
           <w:sz w:val="20"/>
@@ -2201,194 +1892,42 @@
           <w:sz w:val="20"/>
           <w:szCs w:val="20"/>
         </w:rPr>
-        <w:tab/>
-        <w:t xml:space="preserve">    {{</w:t>
-      </w:r>
-      <w:proofErr w:type="spellStart"/>
+        <w:t xml:space="preserve">    </w:t>
+      </w:r>
+      <w:bookmarkStart w:id="0" w:name="_GoBack"/>
+      <w:bookmarkEnd w:id="0"/>
       <w:r>
         <w:rPr>
           <w:rFonts w:ascii="Tahoma" w:hAnsi="Tahoma" w:cs="Tahoma"/>
           <w:sz w:val="20"/>
           <w:szCs w:val="20"/>
         </w:rPr>
-        <w:t>vendor.city</w:t>
-      </w:r>
-      <w:proofErr w:type="spellEnd"/>
-      <w:r>
+        <w:t>{{vendor.emailid}}</w:t>
+      </w:r>
+    </w:p>
+    <w:p>
+      <w:pPr>
         <w:rPr>
           <w:rFonts w:ascii="Tahoma" w:hAnsi="Tahoma" w:cs="Tahoma"/>
           <w:sz w:val="20"/>
           <w:szCs w:val="20"/>
         </w:rPr>
-        <w:t>}}</w:t>
-      </w:r>
-      <w:proofErr w:type="gramStart"/>
+      </w:pPr>
       <w:r>
         <w:rPr>
           <w:rFonts w:ascii="Tahoma" w:hAnsi="Tahoma" w:cs="Tahoma"/>
           <w:sz w:val="20"/>
           <w:szCs w:val="20"/>
         </w:rPr>
-        <w:t>,{</w:t>
-      </w:r>
-      <w:proofErr w:type="gramEnd"/>
+        <w:t>{% end</w:t>
+      </w:r>
       <w:r>
         <w:rPr>
           <w:rFonts w:ascii="Tahoma" w:hAnsi="Tahoma" w:cs="Tahoma"/>
           <w:sz w:val="20"/>
           <w:szCs w:val="20"/>
         </w:rPr>
-        <w:t>{</w:t>
-      </w:r>
-      <w:proofErr w:type="spellStart"/>
-      <w:r>
-        <w:rPr>
-          <w:rFonts w:ascii="Tahoma" w:hAnsi="Tahoma" w:cs="Tahoma"/>
-          <w:sz w:val="20"/>
-          <w:szCs w:val="20"/>
-        </w:rPr>
-        <w:t>vendor.state</w:t>
-      </w:r>
-      <w:proofErr w:type="spellEnd"/>
-      <w:r>
-        <w:rPr>
-          <w:rFonts w:ascii="Tahoma" w:hAnsi="Tahoma" w:cs="Tahoma"/>
-          <w:sz w:val="20"/>
-          <w:szCs w:val="20"/>
-        </w:rPr>
-        <w:t>}} – {{</w:t>
-      </w:r>
-      <w:proofErr w:type="spellStart"/>
-      <w:r>
-        <w:rPr>
-          <w:rFonts w:ascii="Tahoma" w:hAnsi="Tahoma" w:cs="Tahoma"/>
-          <w:sz w:val="20"/>
-          <w:szCs w:val="20"/>
-        </w:rPr>
-        <w:t>vendor.pincode</w:t>
-      </w:r>
-      <w:proofErr w:type="spellEnd"/>
-      <w:r>
-        <w:rPr>
-          <w:rFonts w:ascii="Tahoma" w:hAnsi="Tahoma" w:cs="Tahoma"/>
-          <w:sz w:val="20"/>
-          <w:szCs w:val="20"/>
-        </w:rPr>
-        <w:t>}}</w:t>
-      </w:r>
-    </w:p>
-    <w:p>
-      <w:pPr>
-        <w:rPr>
-          <w:rFonts w:ascii="Tahoma" w:hAnsi="Tahoma" w:cs="Tahoma"/>
-          <w:sz w:val="20"/>
-          <w:szCs w:val="20"/>
-        </w:rPr>
-      </w:pPr>
-      <w:r>
-        <w:rPr>
-          <w:rFonts w:ascii="Tahoma" w:hAnsi="Tahoma" w:cs="Tahoma"/>
-          <w:sz w:val="20"/>
-          <w:szCs w:val="20"/>
-        </w:rPr>
-        <w:t xml:space="preserve">                {{</w:t>
-      </w:r>
-      <w:proofErr w:type="spellStart"/>
-      <w:r>
-        <w:rPr>
-          <w:rFonts w:ascii="Tahoma" w:hAnsi="Tahoma" w:cs="Tahoma"/>
-          <w:sz w:val="20"/>
-          <w:szCs w:val="20"/>
-        </w:rPr>
-        <w:t>vendor.mobileno</w:t>
-      </w:r>
-      <w:proofErr w:type="spellEnd"/>
-      <w:r>
-        <w:rPr>
-          <w:rFonts w:ascii="Tahoma" w:hAnsi="Tahoma" w:cs="Tahoma"/>
-          <w:sz w:val="20"/>
-          <w:szCs w:val="20"/>
-        </w:rPr>
-        <w:t>}}</w:t>
-      </w:r>
-    </w:p>
-    <w:p>
-      <w:pPr>
-        <w:rPr>
-          <w:rFonts w:ascii="Tahoma" w:hAnsi="Tahoma" w:cs="Tahoma"/>
-          <w:sz w:val="20"/>
-          <w:szCs w:val="20"/>
-        </w:rPr>
-      </w:pPr>
-      <w:r>
-        <w:rPr>
-          <w:rFonts w:ascii="Tahoma" w:hAnsi="Tahoma" w:cs="Tahoma"/>
-          <w:sz w:val="20"/>
-          <w:szCs w:val="20"/>
-        </w:rPr>
-        <w:tab/>
-        <w:t xml:space="preserve">    {{</w:t>
-      </w:r>
-      <w:proofErr w:type="spellStart"/>
-      <w:r>
-        <w:rPr>
-          <w:rFonts w:ascii="Tahoma" w:hAnsi="Tahoma" w:cs="Tahoma"/>
-          <w:sz w:val="20"/>
-          <w:szCs w:val="20"/>
-        </w:rPr>
-        <w:t>vendor.emailid</w:t>
-      </w:r>
-      <w:proofErr w:type="spellEnd"/>
-      <w:r>
-        <w:rPr>
-          <w:rFonts w:ascii="Tahoma" w:hAnsi="Tahoma" w:cs="Tahoma"/>
-          <w:sz w:val="20"/>
-          <w:szCs w:val="20"/>
-        </w:rPr>
-        <w:t>}}</w:t>
-      </w:r>
-    </w:p>
-    <w:p>
-      <w:pPr>
-        <w:rPr>
-          <w:rFonts w:ascii="Tahoma" w:hAnsi="Tahoma" w:cs="Tahoma"/>
-          <w:sz w:val="20"/>
-          <w:szCs w:val="20"/>
-        </w:rPr>
-      </w:pPr>
-      <w:r>
-        <w:rPr>
-          <w:rFonts w:ascii="Tahoma" w:hAnsi="Tahoma" w:cs="Tahoma"/>
-          <w:sz w:val="20"/>
-          <w:szCs w:val="20"/>
-        </w:rPr>
-        <w:t xml:space="preserve">{% </w:t>
-      </w:r>
-      <w:proofErr w:type="spellStart"/>
-      <w:r>
-        <w:rPr>
-          <w:rFonts w:ascii="Tahoma" w:hAnsi="Tahoma" w:cs="Tahoma"/>
-          <w:sz w:val="20"/>
-          <w:szCs w:val="20"/>
-        </w:rPr>
-        <w:t>end</w:t>
-      </w:r>
-      <w:r>
-        <w:rPr>
-          <w:rFonts w:ascii="Tahoma" w:hAnsi="Tahoma" w:cs="Tahoma"/>
-          <w:sz w:val="20"/>
-          <w:szCs w:val="20"/>
-        </w:rPr>
-        <w:t>for</w:t>
-      </w:r>
-      <w:proofErr w:type="spellEnd"/>
-      <w:r>
-        <w:rPr>
-          <w:rFonts w:ascii="Tahoma" w:hAnsi="Tahoma" w:cs="Tahoma"/>
-          <w:sz w:val="20"/>
-          <w:szCs w:val="20"/>
-        </w:rPr>
-        <w:t xml:space="preserve"> %</w:t>
+        <w:t>for %</w:t>
       </w:r>
       <w:r>
         <w:rPr>
@@ -7419,7 +6958,7 @@
 </file>
 
 <file path=customXml/itemProps1.xml><?xml version="1.0" encoding="utf-8"?>
-<ds:datastoreItem xmlns:ds="http://schemas.openxmlformats.org/officeDocument/2006/customXml" ds:itemID="{76A98844-CA86-4978-A8C0-95E2DB02F0A2}">
+<ds:datastoreItem xmlns:ds="http://schemas.openxmlformats.org/officeDocument/2006/customXml" ds:itemID="{2E885024-2DEF-4A22-8D5B-FEB4EADD48BE}">
   <ds:schemaRefs>
     <ds:schemaRef ds:uri="http://schemas.openxmlformats.org/officeDocument/2006/bibliography"/>
   </ds:schemaRefs>
